--- a/Python/实验报告/实验3/实验3报告-李昕萌-2021222001.docx
+++ b/Python/实验报告/实验3/实验3报告-李昕萌-2021222001.docx
@@ -1144,13 +1144,110 @@
                 <w:szCs w:val="21"/>
               </w:rPr>
             </w:pPr>
-          </w:p>
-          <w:p>
-            <w:pPr>
-              <w:rPr>
+            <w:r>
+              <w:rPr>
+                <w:rFonts w:hint="eastAsia"/>
                 <w:szCs w:val="21"/>
               </w:rPr>
-            </w:pPr>
+              <w:t>编写代码如下：</w:t>
+            </w:r>
+          </w:p>
+          <w:p>
+            <w:pPr>
+              <w:jc w:val="center"/>
+              <w:rPr>
+                <w:rFonts w:hint="eastAsia"/>
+                <w:szCs w:val="21"/>
+              </w:rPr>
+            </w:pPr>
+            <w:r>
+              <w:rPr>
+                <w:szCs w:val="21"/>
+              </w:rPr>
+              <w:drawing>
+                <wp:inline distT="0" distB="0" distL="0" distR="0" wp14:anchorId="6D044BF5" wp14:editId="58E2F6CE">
+                  <wp:extent cx="5082540" cy="1270635"/>
+                  <wp:effectExtent l="0" t="0" r="3810" b="5715"/>
+                  <wp:docPr id="1" name="图片 1"/>
+                  <wp:cNvGraphicFramePr>
+                    <a:graphicFrameLocks xmlns:a="http://schemas.openxmlformats.org/drawingml/2006/main" noChangeAspect="1"/>
+                  </wp:cNvGraphicFramePr>
+                  <a:graphic xmlns:a="http://schemas.openxmlformats.org/drawingml/2006/main">
+                    <a:graphicData uri="http://schemas.openxmlformats.org/drawingml/2006/picture">
+                      <pic:pic xmlns:pic="http://schemas.openxmlformats.org/drawingml/2006/picture">
+                        <pic:nvPicPr>
+                          <pic:cNvPr id="1" name=""/>
+                          <pic:cNvPicPr/>
+                        </pic:nvPicPr>
+                        <pic:blipFill>
+                          <a:blip r:embed="rId8"/>
+                          <a:stretch>
+                            <a:fillRect/>
+                          </a:stretch>
+                        </pic:blipFill>
+                        <pic:spPr>
+                          <a:xfrm>
+                            <a:off x="0" y="0"/>
+                            <a:ext cx="5082540" cy="1270635"/>
+                          </a:xfrm>
+                          <a:prstGeom prst="rect">
+                            <a:avLst/>
+                          </a:prstGeom>
+                        </pic:spPr>
+                      </pic:pic>
+                    </a:graphicData>
+                  </a:graphic>
+                </wp:inline>
+              </w:drawing>
+            </w:r>
+          </w:p>
+          <w:p>
+            <w:pPr>
+              <w:jc w:val="center"/>
+              <w:rPr>
+                <w:szCs w:val="21"/>
+              </w:rPr>
+            </w:pPr>
+            <w:r>
+              <w:rPr>
+                <w:szCs w:val="21"/>
+              </w:rPr>
+              <w:drawing>
+                <wp:inline distT="0" distB="0" distL="0" distR="0" wp14:anchorId="37F5CA81" wp14:editId="6B669A4A">
+                  <wp:extent cx="5082540" cy="3491865"/>
+                  <wp:effectExtent l="0" t="0" r="3810" b="0"/>
+                  <wp:docPr id="3" name="图片 3"/>
+                  <wp:cNvGraphicFramePr>
+                    <a:graphicFrameLocks xmlns:a="http://schemas.openxmlformats.org/drawingml/2006/main" noChangeAspect="1"/>
+                  </wp:cNvGraphicFramePr>
+                  <a:graphic xmlns:a="http://schemas.openxmlformats.org/drawingml/2006/main">
+                    <a:graphicData uri="http://schemas.openxmlformats.org/drawingml/2006/picture">
+                      <pic:pic xmlns:pic="http://schemas.openxmlformats.org/drawingml/2006/picture">
+                        <pic:nvPicPr>
+                          <pic:cNvPr id="1" name=""/>
+                          <pic:cNvPicPr/>
+                        </pic:nvPicPr>
+                        <pic:blipFill>
+                          <a:blip r:embed="rId9"/>
+                          <a:stretch>
+                            <a:fillRect/>
+                          </a:stretch>
+                        </pic:blipFill>
+                        <pic:spPr>
+                          <a:xfrm>
+                            <a:off x="0" y="0"/>
+                            <a:ext cx="5082540" cy="3491865"/>
+                          </a:xfrm>
+                          <a:prstGeom prst="rect">
+                            <a:avLst/>
+                          </a:prstGeom>
+                        </pic:spPr>
+                      </pic:pic>
+                    </a:graphicData>
+                  </a:graphic>
+                </wp:inline>
+              </w:drawing>
+            </w:r>
           </w:p>
           <w:p>
             <w:pPr>
@@ -1721,6 +1818,7 @@
               <w:rPr>
                 <w:rFonts w:hint="eastAsia"/>
               </w:rPr>
+              <w:lastRenderedPageBreak/>
               <w:t>备注：</w:t>
             </w:r>
           </w:p>
@@ -1729,7 +1827,7 @@
     </w:tbl>
     <w:p/>
     <w:sectPr>
-      <w:footerReference w:type="default" r:id="rId8"/>
+      <w:footerReference w:type="default" r:id="rId10"/>
       <w:pgSz w:w="11907" w:h="16840"/>
       <w:pgMar w:top="1440" w:right="1797" w:bottom="1440" w:left="1797" w:header="851" w:footer="992" w:gutter="0"/>
       <w:cols w:space="720"/>

--- a/Python/实验报告/实验3/实验3报告-李昕萌-2021222001.docx
+++ b/Python/实验报告/实验3/实验3报告-李昕萌-2021222001.docx
@@ -26,7 +26,25 @@
           <w:b/>
           <w:sz w:val="44"/>
         </w:rPr>
-        <w:t>深 圳 大 学 实 验 报 告</w:t>
+        <w:t xml:space="preserve">深 </w:t>
+      </w:r>
+      <w:proofErr w:type="gramStart"/>
+      <w:r>
+        <w:rPr>
+          <w:rFonts w:ascii="宋体" w:hint="eastAsia"/>
+          <w:b/>
+          <w:sz w:val="44"/>
+        </w:rPr>
+        <w:t>圳</w:t>
+      </w:r>
+      <w:proofErr w:type="gramEnd"/>
+      <w:r>
+        <w:rPr>
+          <w:rFonts w:ascii="宋体" w:hint="eastAsia"/>
+          <w:b/>
+          <w:sz w:val="44"/>
+        </w:rPr>
+        <w:t xml:space="preserve"> 大 学 实 验 报 告</w:t>
       </w:r>
     </w:p>
     <w:p>
@@ -1135,7 +1153,21 @@
               <w:rPr>
                 <w:sz w:val="24"/>
               </w:rPr>
-              <w:t>(c) Write your own implementation of the len function that returns the number of elements in a list.</w:t>
+              <w:t xml:space="preserve">(c) Write your own implementation of the </w:t>
+            </w:r>
+            <w:proofErr w:type="spellStart"/>
+            <w:r>
+              <w:rPr>
+                <w:sz w:val="24"/>
+              </w:rPr>
+              <w:t>len</w:t>
+            </w:r>
+            <w:proofErr w:type="spellEnd"/>
+            <w:r>
+              <w:rPr>
+                <w:sz w:val="24"/>
+              </w:rPr>
+              <w:t xml:space="preserve"> function that returns the number of elements in a list.</w:t>
             </w:r>
           </w:p>
           <w:p>
@@ -1255,24 +1287,615 @@
                 <w:szCs w:val="21"/>
               </w:rPr>
             </w:pPr>
-          </w:p>
-          <w:p>
-            <w:pPr>
-              <w:rPr>
-                <w:szCs w:val="21"/>
-              </w:rPr>
-            </w:pPr>
-          </w:p>
-          <w:p>
-            <w:pPr>
-              <w:rPr>
-                <w:szCs w:val="21"/>
-              </w:rPr>
-            </w:pPr>
-          </w:p>
-          <w:p>
-            <w:pPr>
-              <w:rPr>
+            <w:r>
+              <w:rPr>
+                <w:rFonts w:hint="eastAsia"/>
+                <w:szCs w:val="21"/>
+              </w:rPr>
+              <w:t>运行结果如下</w:t>
+            </w:r>
+          </w:p>
+          <w:p>
+            <w:pPr>
+              <w:jc w:val="center"/>
+              <w:rPr>
+                <w:rFonts w:hint="eastAsia"/>
+                <w:szCs w:val="21"/>
+              </w:rPr>
+            </w:pPr>
+            <w:r>
+              <w:rPr>
+                <w:szCs w:val="21"/>
+              </w:rPr>
+              <w:drawing>
+                <wp:inline distT="0" distB="0" distL="0" distR="0" wp14:anchorId="2FDA9AAC" wp14:editId="171338EC">
+                  <wp:extent cx="3177020" cy="1465092"/>
+                  <wp:effectExtent l="0" t="0" r="4445" b="1905"/>
+                  <wp:docPr id="4" name="图片 4"/>
+                  <wp:cNvGraphicFramePr>
+                    <a:graphicFrameLocks xmlns:a="http://schemas.openxmlformats.org/drawingml/2006/main" noChangeAspect="1"/>
+                  </wp:cNvGraphicFramePr>
+                  <a:graphic xmlns:a="http://schemas.openxmlformats.org/drawingml/2006/main">
+                    <a:graphicData uri="http://schemas.openxmlformats.org/drawingml/2006/picture">
+                      <pic:pic xmlns:pic="http://schemas.openxmlformats.org/drawingml/2006/picture">
+                        <pic:nvPicPr>
+                          <pic:cNvPr id="1" name=""/>
+                          <pic:cNvPicPr/>
+                        </pic:nvPicPr>
+                        <pic:blipFill>
+                          <a:blip r:embed="rId10"/>
+                          <a:stretch>
+                            <a:fillRect/>
+                          </a:stretch>
+                        </pic:blipFill>
+                        <pic:spPr>
+                          <a:xfrm>
+                            <a:off x="0" y="0"/>
+                            <a:ext cx="3179156" cy="1466077"/>
+                          </a:xfrm>
+                          <a:prstGeom prst="rect">
+                            <a:avLst/>
+                          </a:prstGeom>
+                        </pic:spPr>
+                      </pic:pic>
+                    </a:graphicData>
+                  </a:graphic>
+                </wp:inline>
+              </w:drawing>
+            </w:r>
+          </w:p>
+          <w:p>
+            <w:pPr>
+              <w:rPr>
+                <w:szCs w:val="21"/>
+              </w:rPr>
+            </w:pPr>
+          </w:p>
+          <w:p>
+            <w:pPr>
+              <w:rPr>
+                <w:b/>
+                <w:sz w:val="24"/>
+              </w:rPr>
+            </w:pPr>
+            <w:r>
+              <w:rPr>
+                <w:b/>
+                <w:sz w:val="24"/>
+              </w:rPr>
+              <w:t>Exercise 2: Copying lists</w:t>
+            </w:r>
+          </w:p>
+          <w:p>
+            <w:pPr>
+              <w:rPr>
+                <w:sz w:val="24"/>
+              </w:rPr>
+            </w:pPr>
+            <w:r>
+              <w:rPr>
+                <w:sz w:val="24"/>
+              </w:rPr>
+              <w:t>(a) Create a list a with some entries.</w:t>
+            </w:r>
+          </w:p>
+          <w:p>
+            <w:pPr>
+              <w:rPr>
+                <w:sz w:val="24"/>
+              </w:rPr>
+            </w:pPr>
+            <w:r>
+              <w:rPr>
+                <w:sz w:val="24"/>
+              </w:rPr>
+              <w:t>(b) Now set b = a</w:t>
+            </w:r>
+          </w:p>
+          <w:p>
+            <w:pPr>
+              <w:rPr>
+                <w:sz w:val="24"/>
+              </w:rPr>
+            </w:pPr>
+            <w:r>
+              <w:rPr>
+                <w:sz w:val="24"/>
+              </w:rPr>
+              <w:lastRenderedPageBreak/>
+              <w:t xml:space="preserve">(c) Change </w:t>
+            </w:r>
+            <w:proofErr w:type="gramStart"/>
+            <w:r>
+              <w:rPr>
+                <w:sz w:val="24"/>
+              </w:rPr>
+              <w:t>b[</w:t>
+            </w:r>
+            <w:proofErr w:type="gramEnd"/>
+            <w:r>
+              <w:rPr>
+                <w:sz w:val="24"/>
+              </w:rPr>
+              <w:t>1]</w:t>
+            </w:r>
+          </w:p>
+          <w:p>
+            <w:pPr>
+              <w:rPr>
+                <w:sz w:val="24"/>
+              </w:rPr>
+            </w:pPr>
+            <w:r>
+              <w:rPr>
+                <w:sz w:val="24"/>
+              </w:rPr>
+              <w:t>(d) What happened to a?</w:t>
+            </w:r>
+          </w:p>
+          <w:p>
+            <w:pPr>
+              <w:rPr>
+                <w:sz w:val="24"/>
+              </w:rPr>
+            </w:pPr>
+            <w:r>
+              <w:rPr>
+                <w:sz w:val="24"/>
+              </w:rPr>
+              <w:t xml:space="preserve">(e) Now set c = </w:t>
+            </w:r>
+            <w:proofErr w:type="gramStart"/>
+            <w:r>
+              <w:rPr>
+                <w:sz w:val="24"/>
+              </w:rPr>
+              <w:t>a[</w:t>
+            </w:r>
+            <w:proofErr w:type="gramEnd"/>
+            <w:r>
+              <w:rPr>
+                <w:sz w:val="24"/>
+              </w:rPr>
+              <w:t>:]</w:t>
+            </w:r>
+          </w:p>
+          <w:p>
+            <w:pPr>
+              <w:rPr>
+                <w:sz w:val="24"/>
+              </w:rPr>
+            </w:pPr>
+            <w:r>
+              <w:rPr>
+                <w:sz w:val="24"/>
+              </w:rPr>
+              <w:t xml:space="preserve">(f) Change </w:t>
+            </w:r>
+            <w:proofErr w:type="gramStart"/>
+            <w:r>
+              <w:rPr>
+                <w:sz w:val="24"/>
+              </w:rPr>
+              <w:t>c[</w:t>
+            </w:r>
+            <w:proofErr w:type="gramEnd"/>
+            <w:r>
+              <w:rPr>
+                <w:sz w:val="24"/>
+              </w:rPr>
+              <w:t>2]</w:t>
+            </w:r>
+          </w:p>
+          <w:p>
+            <w:pPr>
+              <w:rPr>
+                <w:sz w:val="24"/>
+              </w:rPr>
+            </w:pPr>
+            <w:r>
+              <w:rPr>
+                <w:sz w:val="24"/>
+              </w:rPr>
+              <w:t>(g) What happened to a?</w:t>
+            </w:r>
+          </w:p>
+          <w:p>
+            <w:pPr>
+              <w:rPr>
+                <w:sz w:val="24"/>
+              </w:rPr>
+            </w:pPr>
+            <w:r>
+              <w:rPr>
+                <w:sz w:val="24"/>
+              </w:rPr>
+              <w:t xml:space="preserve">Now create a function </w:t>
+            </w:r>
+            <w:proofErr w:type="spellStart"/>
+            <w:r>
+              <w:rPr>
+                <w:sz w:val="24"/>
+              </w:rPr>
+              <w:t>set_first_elem_to_zero</w:t>
+            </w:r>
+            <w:proofErr w:type="spellEnd"/>
+            <w:r>
+              <w:rPr>
+                <w:sz w:val="24"/>
+              </w:rPr>
+              <w:t xml:space="preserve"> (l) that takes a list, sets its first entry to zero, and</w:t>
+            </w:r>
+          </w:p>
+          <w:p>
+            <w:pPr>
+              <w:rPr>
+                <w:sz w:val="24"/>
+              </w:rPr>
+            </w:pPr>
+            <w:r>
+              <w:rPr>
+                <w:sz w:val="24"/>
+              </w:rPr>
+              <w:t>returns the list. What happens to the original list?</w:t>
+            </w:r>
+          </w:p>
+          <w:p>
+            <w:pPr>
+              <w:jc w:val="center"/>
+              <w:rPr>
+                <w:szCs w:val="21"/>
+              </w:rPr>
+            </w:pPr>
+            <w:r>
+              <w:rPr>
+                <w:szCs w:val="21"/>
+              </w:rPr>
+              <w:drawing>
+                <wp:inline distT="0" distB="0" distL="0" distR="0" wp14:anchorId="1E94C9CB" wp14:editId="3B255E5C">
+                  <wp:extent cx="2251364" cy="1873035"/>
+                  <wp:effectExtent l="0" t="0" r="0" b="0"/>
+                  <wp:docPr id="5" name="图片 5"/>
+                  <wp:cNvGraphicFramePr>
+                    <a:graphicFrameLocks xmlns:a="http://schemas.openxmlformats.org/drawingml/2006/main" noChangeAspect="1"/>
+                  </wp:cNvGraphicFramePr>
+                  <a:graphic xmlns:a="http://schemas.openxmlformats.org/drawingml/2006/main">
+                    <a:graphicData uri="http://schemas.openxmlformats.org/drawingml/2006/picture">
+                      <pic:pic xmlns:pic="http://schemas.openxmlformats.org/drawingml/2006/picture">
+                        <pic:nvPicPr>
+                          <pic:cNvPr id="1" name=""/>
+                          <pic:cNvPicPr/>
+                        </pic:nvPicPr>
+                        <pic:blipFill>
+                          <a:blip r:embed="rId11"/>
+                          <a:stretch>
+                            <a:fillRect/>
+                          </a:stretch>
+                        </pic:blipFill>
+                        <pic:spPr>
+                          <a:xfrm>
+                            <a:off x="0" y="0"/>
+                            <a:ext cx="2269997" cy="1888536"/>
+                          </a:xfrm>
+                          <a:prstGeom prst="rect">
+                            <a:avLst/>
+                          </a:prstGeom>
+                        </pic:spPr>
+                      </pic:pic>
+                    </a:graphicData>
+                  </a:graphic>
+                </wp:inline>
+              </w:drawing>
+            </w:r>
+            <w:r>
+              <w:rPr>
+                <w:noProof/>
+              </w:rPr>
+              <w:t xml:space="preserve"> </w:t>
+            </w:r>
+            <w:r>
+              <w:rPr>
+                <w:noProof/>
+              </w:rPr>
+              <w:drawing>
+                <wp:inline distT="0" distB="0" distL="0" distR="0" wp14:anchorId="645CCC81" wp14:editId="6F9FE5A7">
+                  <wp:extent cx="2117148" cy="1345012"/>
+                  <wp:effectExtent l="0" t="0" r="0" b="7620"/>
+                  <wp:docPr id="8" name="图片 8"/>
+                  <wp:cNvGraphicFramePr>
+                    <a:graphicFrameLocks xmlns:a="http://schemas.openxmlformats.org/drawingml/2006/main" noChangeAspect="1"/>
+                  </wp:cNvGraphicFramePr>
+                  <a:graphic xmlns:a="http://schemas.openxmlformats.org/drawingml/2006/main">
+                    <a:graphicData uri="http://schemas.openxmlformats.org/drawingml/2006/picture">
+                      <pic:pic xmlns:pic="http://schemas.openxmlformats.org/drawingml/2006/picture">
+                        <pic:nvPicPr>
+                          <pic:cNvPr id="1" name=""/>
+                          <pic:cNvPicPr/>
+                        </pic:nvPicPr>
+                        <pic:blipFill>
+                          <a:blip r:embed="rId12"/>
+                          <a:stretch>
+                            <a:fillRect/>
+                          </a:stretch>
+                        </pic:blipFill>
+                        <pic:spPr>
+                          <a:xfrm>
+                            <a:off x="0" y="0"/>
+                            <a:ext cx="2121261" cy="1347625"/>
+                          </a:xfrm>
+                          <a:prstGeom prst="rect">
+                            <a:avLst/>
+                          </a:prstGeom>
+                        </pic:spPr>
+                      </pic:pic>
+                    </a:graphicData>
+                  </a:graphic>
+                </wp:inline>
+              </w:drawing>
+            </w:r>
+          </w:p>
+          <w:p>
+            <w:pPr>
+              <w:rPr>
+                <w:szCs w:val="21"/>
+              </w:rPr>
+            </w:pPr>
+            <w:r>
+              <w:rPr>
+                <w:rFonts w:hint="eastAsia"/>
+                <w:szCs w:val="21"/>
+              </w:rPr>
+              <w:t>通过输出结果我们可以得知，执行</w:t>
+            </w:r>
+            <w:r>
+              <w:rPr>
+                <w:rFonts w:hint="eastAsia"/>
+                <w:szCs w:val="21"/>
+              </w:rPr>
+              <w:t>b</w:t>
+            </w:r>
+            <w:r>
+              <w:rPr>
+                <w:szCs w:val="21"/>
+              </w:rPr>
+              <w:t>=</w:t>
+            </w:r>
+            <w:r>
+              <w:rPr>
+                <w:rFonts w:hint="eastAsia"/>
+                <w:szCs w:val="21"/>
+              </w:rPr>
+              <w:t>a</w:t>
+            </w:r>
+            <w:r>
+              <w:rPr>
+                <w:rFonts w:hint="eastAsia"/>
+                <w:szCs w:val="21"/>
+              </w:rPr>
+              <w:t>时，</w:t>
+            </w:r>
+            <w:r>
+              <w:rPr>
+                <w:rFonts w:hint="eastAsia"/>
+                <w:szCs w:val="21"/>
+              </w:rPr>
+              <w:t>b</w:t>
+            </w:r>
+            <w:r>
+              <w:rPr>
+                <w:rFonts w:hint="eastAsia"/>
+                <w:szCs w:val="21"/>
+              </w:rPr>
+              <w:t>和</w:t>
+            </w:r>
+            <w:r>
+              <w:rPr>
+                <w:rFonts w:hint="eastAsia"/>
+                <w:szCs w:val="21"/>
+              </w:rPr>
+              <w:t>a</w:t>
+            </w:r>
+            <w:r>
+              <w:rPr>
+                <w:rFonts w:hint="eastAsia"/>
+                <w:szCs w:val="21"/>
+              </w:rPr>
+              <w:t>指向同一对象，属于引用的相互赋值，二者任意一个列表中的元素改变都会引起对方列表元素改变，属于浅层拷贝，这也是当实参作为参数传递的时候会随形参改变的原因。而当使</w:t>
+            </w:r>
+            <w:r>
+              <w:rPr>
+                <w:rFonts w:hint="eastAsia"/>
+                <w:szCs w:val="21"/>
+              </w:rPr>
+              <w:t>c</w:t>
+            </w:r>
+            <w:r>
+              <w:rPr>
+                <w:szCs w:val="21"/>
+              </w:rPr>
+              <w:t>=</w:t>
+            </w:r>
+            <w:r>
+              <w:rPr>
+                <w:rFonts w:hint="eastAsia"/>
+                <w:szCs w:val="21"/>
+              </w:rPr>
+              <w:t>a[</w:t>
+            </w:r>
+            <w:r>
+              <w:rPr>
+                <w:szCs w:val="21"/>
+              </w:rPr>
+              <w:t>:]</w:t>
+            </w:r>
+            <w:r>
+              <w:rPr>
+                <w:rFonts w:hint="eastAsia"/>
+                <w:szCs w:val="21"/>
+              </w:rPr>
+              <w:t>时，实现的是元素间的赋值，</w:t>
+            </w:r>
+            <w:r>
+              <w:rPr>
+                <w:rFonts w:hint="eastAsia"/>
+                <w:szCs w:val="21"/>
+              </w:rPr>
+              <w:t>c</w:t>
+            </w:r>
+            <w:r>
+              <w:rPr>
+                <w:rFonts w:hint="eastAsia"/>
+                <w:szCs w:val="21"/>
+              </w:rPr>
+              <w:t>与</w:t>
+            </w:r>
+            <w:r>
+              <w:rPr>
+                <w:rFonts w:hint="eastAsia"/>
+                <w:szCs w:val="21"/>
+              </w:rPr>
+              <w:t>a</w:t>
+            </w:r>
+            <w:r>
+              <w:rPr>
+                <w:rFonts w:hint="eastAsia"/>
+                <w:szCs w:val="21"/>
+              </w:rPr>
+              <w:t>在单层列表的情况下实现深拷贝，</w:t>
+            </w:r>
+            <w:r>
+              <w:rPr>
+                <w:rFonts w:hint="eastAsia"/>
+                <w:szCs w:val="21"/>
+              </w:rPr>
+              <w:t>c</w:t>
+            </w:r>
+            <w:r>
+              <w:rPr>
+                <w:rFonts w:hint="eastAsia"/>
+                <w:szCs w:val="21"/>
+              </w:rPr>
+              <w:t>的元素改变不会引起</w:t>
+            </w:r>
+            <w:r>
+              <w:rPr>
+                <w:rFonts w:hint="eastAsia"/>
+                <w:szCs w:val="21"/>
+              </w:rPr>
+              <w:t>a</w:t>
+            </w:r>
+            <w:r>
+              <w:rPr>
+                <w:rFonts w:hint="eastAsia"/>
+                <w:szCs w:val="21"/>
+              </w:rPr>
+              <w:t>中元素改变，经过查询资料得知，若</w:t>
+            </w:r>
+            <w:r>
+              <w:rPr>
+                <w:rFonts w:hint="eastAsia"/>
+                <w:szCs w:val="21"/>
+              </w:rPr>
+              <w:t>a</w:t>
+            </w:r>
+            <w:r>
+              <w:rPr>
+                <w:rFonts w:hint="eastAsia"/>
+                <w:szCs w:val="21"/>
+              </w:rPr>
+              <w:t>中存在列表元素，则对</w:t>
+            </w:r>
+            <w:r>
+              <w:rPr>
+                <w:rFonts w:hint="eastAsia"/>
+                <w:szCs w:val="21"/>
+              </w:rPr>
+              <w:t>a</w:t>
+            </w:r>
+            <w:r>
+              <w:rPr>
+                <w:rFonts w:hint="eastAsia"/>
+                <w:szCs w:val="21"/>
+              </w:rPr>
+              <w:t>列表中的列表元素，这种方法实现的仍然是浅拷贝。若想实现任意层数列表的深拷贝，正确的做法是导入</w:t>
+            </w:r>
+            <w:r>
+              <w:rPr>
+                <w:rFonts w:hint="eastAsia"/>
+                <w:szCs w:val="21"/>
+              </w:rPr>
+              <w:t>copy</w:t>
+            </w:r>
+            <w:r>
+              <w:rPr>
+                <w:rFonts w:hint="eastAsia"/>
+                <w:szCs w:val="21"/>
+              </w:rPr>
+              <w:t>包，使用</w:t>
+            </w:r>
+            <w:proofErr w:type="spellStart"/>
+            <w:r>
+              <w:rPr>
+                <w:rFonts w:hint="eastAsia"/>
+                <w:szCs w:val="21"/>
+              </w:rPr>
+              <w:t>deepcopy</w:t>
+            </w:r>
+            <w:proofErr w:type="spellEnd"/>
+            <w:r>
+              <w:rPr>
+                <w:szCs w:val="21"/>
+              </w:rPr>
+              <w:t>()</w:t>
+            </w:r>
+            <w:r>
+              <w:rPr>
+                <w:rFonts w:hint="eastAsia"/>
+                <w:szCs w:val="21"/>
+              </w:rPr>
+              <w:t>方法来实现。</w:t>
+            </w:r>
+          </w:p>
+          <w:p>
+            <w:pPr>
+              <w:rPr>
+                <w:szCs w:val="21"/>
+              </w:rPr>
+            </w:pPr>
+            <w:r>
+              <w:rPr>
+                <w:rFonts w:hint="eastAsia"/>
+                <w:szCs w:val="21"/>
+              </w:rPr>
+              <w:t>编写函数</w:t>
+            </w:r>
+            <w:proofErr w:type="spellStart"/>
+            <w:r>
+              <w:rPr>
+                <w:rFonts w:hint="eastAsia"/>
+                <w:szCs w:val="21"/>
+              </w:rPr>
+              <w:t>s</w:t>
+            </w:r>
+            <w:r>
+              <w:rPr>
+                <w:szCs w:val="21"/>
+              </w:rPr>
+              <w:t>et_first_elem_to_zero</w:t>
+            </w:r>
+            <w:proofErr w:type="spellEnd"/>
+            <w:r>
+              <w:rPr>
+                <w:rFonts w:hint="eastAsia"/>
+                <w:szCs w:val="21"/>
+              </w:rPr>
+              <w:t>如下</w:t>
+            </w:r>
+          </w:p>
+          <w:p>
+            <w:pPr>
+              <w:rPr>
+                <w:rFonts w:hint="eastAsia"/>
                 <w:szCs w:val="21"/>
               </w:rPr>
             </w:pPr>
@@ -1827,7 +2450,7 @@
     </w:tbl>
     <w:p/>
     <w:sectPr>
-      <w:footerReference w:type="default" r:id="rId10"/>
+      <w:footerReference w:type="default" r:id="rId13"/>
       <w:pgSz w:w="11907" w:h="16840"/>
       <w:pgMar w:top="1440" w:right="1797" w:bottom="1440" w:left="1797" w:header="851" w:footer="992" w:gutter="0"/>
       <w:cols w:space="720"/>

--- a/Python/实验报告/实验3/实验3报告-李昕萌-2021222001.docx
+++ b/Python/实验报告/实验3/实验3报告-李昕萌-2021222001.docx
@@ -1891,21 +1891,139 @@
               </w:rPr>
               <w:t>如下</w:t>
             </w:r>
-          </w:p>
-          <w:p>
-            <w:pPr>
-              <w:rPr>
-                <w:rFonts w:hint="eastAsia"/>
-                <w:szCs w:val="21"/>
-              </w:rPr>
-            </w:pPr>
-          </w:p>
-          <w:p>
-            <w:pPr>
-              <w:rPr>
-                <w:szCs w:val="21"/>
-              </w:rPr>
-            </w:pPr>
+            <w:r>
+              <w:rPr>
+                <w:rFonts w:hint="eastAsia"/>
+                <w:szCs w:val="21"/>
+              </w:rPr>
+              <w:t>，正如先前所说，实参到形参的传递过程实际上可以简化为形参</w:t>
+            </w:r>
+            <w:r>
+              <w:rPr>
+                <w:szCs w:val="21"/>
+              </w:rPr>
+              <w:t>=</w:t>
+            </w:r>
+            <w:r>
+              <w:rPr>
+                <w:rFonts w:hint="eastAsia"/>
+                <w:szCs w:val="21"/>
+              </w:rPr>
+              <w:t>实参，是一个赋值过程，是显然的浅拷贝，因此在函数中更改形参中的数据时，实参的数据也被一同更改了</w:t>
+            </w:r>
+          </w:p>
+          <w:p>
+            <w:pPr>
+              <w:jc w:val="center"/>
+              <w:rPr>
+                <w:rFonts w:hint="eastAsia"/>
+                <w:szCs w:val="21"/>
+              </w:rPr>
+            </w:pPr>
+            <w:r>
+              <w:rPr>
+                <w:szCs w:val="21"/>
+              </w:rPr>
+              <w:drawing>
+                <wp:inline distT="0" distB="0" distL="0" distR="0" wp14:anchorId="0296032B" wp14:editId="659DC403">
+                  <wp:extent cx="3863340" cy="2948186"/>
+                  <wp:effectExtent l="0" t="0" r="3810" b="5080"/>
+                  <wp:docPr id="9" name="图片 9"/>
+                  <wp:cNvGraphicFramePr>
+                    <a:graphicFrameLocks xmlns:a="http://schemas.openxmlformats.org/drawingml/2006/main" noChangeAspect="1"/>
+                  </wp:cNvGraphicFramePr>
+                  <a:graphic xmlns:a="http://schemas.openxmlformats.org/drawingml/2006/main">
+                    <a:graphicData uri="http://schemas.openxmlformats.org/drawingml/2006/picture">
+                      <pic:pic xmlns:pic="http://schemas.openxmlformats.org/drawingml/2006/picture">
+                        <pic:nvPicPr>
+                          <pic:cNvPr id="1" name=""/>
+                          <pic:cNvPicPr/>
+                        </pic:nvPicPr>
+                        <pic:blipFill>
+                          <a:blip r:embed="rId13"/>
+                          <a:stretch>
+                            <a:fillRect/>
+                          </a:stretch>
+                        </pic:blipFill>
+                        <pic:spPr>
+                          <a:xfrm>
+                            <a:off x="0" y="0"/>
+                            <a:ext cx="3870448" cy="2953610"/>
+                          </a:xfrm>
+                          <a:prstGeom prst="rect">
+                            <a:avLst/>
+                          </a:prstGeom>
+                        </pic:spPr>
+                      </pic:pic>
+                    </a:graphicData>
+                  </a:graphic>
+                </wp:inline>
+              </w:drawing>
+            </w:r>
+          </w:p>
+          <w:p>
+            <w:pPr>
+              <w:rPr>
+                <w:szCs w:val="21"/>
+              </w:rPr>
+            </w:pPr>
+            <w:r>
+              <w:rPr>
+                <w:rFonts w:hint="eastAsia"/>
+                <w:szCs w:val="21"/>
+              </w:rPr>
+              <w:t>输出结果如下</w:t>
+            </w:r>
+          </w:p>
+          <w:p>
+            <w:pPr>
+              <w:jc w:val="center"/>
+              <w:rPr>
+                <w:rFonts w:hint="eastAsia"/>
+                <w:szCs w:val="21"/>
+              </w:rPr>
+            </w:pPr>
+            <w:r>
+              <w:rPr>
+                <w:szCs w:val="21"/>
+              </w:rPr>
+              <w:lastRenderedPageBreak/>
+              <w:drawing>
+                <wp:inline distT="0" distB="0" distL="0" distR="0" wp14:anchorId="77AD4F2E" wp14:editId="24889964">
+                  <wp:extent cx="2798618" cy="1383761"/>
+                  <wp:effectExtent l="0" t="0" r="1905" b="6985"/>
+                  <wp:docPr id="10" name="图片 10"/>
+                  <wp:cNvGraphicFramePr>
+                    <a:graphicFrameLocks xmlns:a="http://schemas.openxmlformats.org/drawingml/2006/main" noChangeAspect="1"/>
+                  </wp:cNvGraphicFramePr>
+                  <a:graphic xmlns:a="http://schemas.openxmlformats.org/drawingml/2006/main">
+                    <a:graphicData uri="http://schemas.openxmlformats.org/drawingml/2006/picture">
+                      <pic:pic xmlns:pic="http://schemas.openxmlformats.org/drawingml/2006/picture">
+                        <pic:nvPicPr>
+                          <pic:cNvPr id="1" name=""/>
+                          <pic:cNvPicPr/>
+                        </pic:nvPicPr>
+                        <pic:blipFill>
+                          <a:blip r:embed="rId14"/>
+                          <a:stretch>
+                            <a:fillRect/>
+                          </a:stretch>
+                        </pic:blipFill>
+                        <pic:spPr>
+                          <a:xfrm>
+                            <a:off x="0" y="0"/>
+                            <a:ext cx="2802149" cy="1385507"/>
+                          </a:xfrm>
+                          <a:prstGeom prst="rect">
+                            <a:avLst/>
+                          </a:prstGeom>
+                        </pic:spPr>
+                      </pic:pic>
+                    </a:graphicData>
+                  </a:graphic>
+                </wp:inline>
+              </w:drawing>
+            </w:r>
           </w:p>
           <w:p>
             <w:pPr>
@@ -2441,7 +2559,6 @@
               <w:rPr>
                 <w:rFonts w:hint="eastAsia"/>
               </w:rPr>
-              <w:lastRenderedPageBreak/>
               <w:t>备注：</w:t>
             </w:r>
           </w:p>
@@ -2450,7 +2567,7 @@
     </w:tbl>
     <w:p/>
     <w:sectPr>
-      <w:footerReference w:type="default" r:id="rId13"/>
+      <w:footerReference w:type="default" r:id="rId15"/>
       <w:pgSz w:w="11907" w:h="16840"/>
       <w:pgMar w:top="1440" w:right="1797" w:bottom="1440" w:left="1797" w:header="851" w:footer="992" w:gutter="0"/>
       <w:cols w:space="720"/>

--- a/Python/实验报告/实验3/实验3报告-李昕萌-2021222001.docx
+++ b/Python/实验报告/实验3/实验3报告-李昕萌-2021222001.docx
@@ -1188,12 +1188,12 @@
             <w:pPr>
               <w:jc w:val="center"/>
               <w:rPr>
-                <w:rFonts w:hint="eastAsia"/>
-                <w:szCs w:val="21"/>
-              </w:rPr>
-            </w:pPr>
-            <w:r>
-              <w:rPr>
+                <w:szCs w:val="21"/>
+              </w:rPr>
+            </w:pPr>
+            <w:r>
+              <w:rPr>
+                <w:noProof/>
                 <w:szCs w:val="21"/>
               </w:rPr>
               <w:drawing>
@@ -1242,6 +1242,7 @@
             </w:pPr>
             <w:r>
               <w:rPr>
+                <w:noProof/>
                 <w:szCs w:val="21"/>
               </w:rPr>
               <w:drawing>
@@ -1299,12 +1300,12 @@
             <w:pPr>
               <w:jc w:val="center"/>
               <w:rPr>
-                <w:rFonts w:hint="eastAsia"/>
-                <w:szCs w:val="21"/>
-              </w:rPr>
-            </w:pPr>
-            <w:r>
-              <w:rPr>
+                <w:szCs w:val="21"/>
+              </w:rPr>
+            </w:pPr>
+            <w:r>
+              <w:rPr>
+                <w:noProof/>
                 <w:szCs w:val="21"/>
               </w:rPr>
               <w:drawing>
@@ -1549,6 +1550,7 @@
             </w:pPr>
             <w:r>
               <w:rPr>
+                <w:noProof/>
                 <w:szCs w:val="21"/>
               </w:rPr>
               <w:drawing>
@@ -1916,12 +1918,12 @@
             <w:pPr>
               <w:jc w:val="center"/>
               <w:rPr>
-                <w:rFonts w:hint="eastAsia"/>
-                <w:szCs w:val="21"/>
-              </w:rPr>
-            </w:pPr>
-            <w:r>
-              <w:rPr>
+                <w:szCs w:val="21"/>
+              </w:rPr>
+            </w:pPr>
+            <w:r>
+              <w:rPr>
+                <w:noProof/>
                 <w:szCs w:val="21"/>
               </w:rPr>
               <w:drawing>
@@ -1979,12 +1981,12 @@
             <w:pPr>
               <w:jc w:val="center"/>
               <w:rPr>
-                <w:rFonts w:hint="eastAsia"/>
-                <w:szCs w:val="21"/>
-              </w:rPr>
-            </w:pPr>
-            <w:r>
-              <w:rPr>
+                <w:szCs w:val="21"/>
+              </w:rPr>
+            </w:pPr>
+            <w:r>
+              <w:rPr>
+                <w:noProof/>
                 <w:szCs w:val="21"/>
               </w:rPr>
               <w:lastRenderedPageBreak/>
@@ -2042,110 +2044,857 @@
           <w:p>
             <w:pPr>
               <w:rPr>
-                <w:szCs w:val="21"/>
-              </w:rPr>
-            </w:pPr>
-          </w:p>
-          <w:p>
-            <w:pPr>
-              <w:rPr>
-                <w:szCs w:val="21"/>
-              </w:rPr>
-            </w:pPr>
-          </w:p>
-          <w:p>
-            <w:pPr>
-              <w:rPr>
-                <w:szCs w:val="21"/>
-              </w:rPr>
-            </w:pPr>
-          </w:p>
-          <w:p>
-            <w:pPr>
-              <w:rPr>
-                <w:szCs w:val="21"/>
-              </w:rPr>
-            </w:pPr>
-          </w:p>
-          <w:p>
-            <w:pPr>
-              <w:rPr>
-                <w:szCs w:val="21"/>
-              </w:rPr>
-            </w:pPr>
-          </w:p>
-          <w:p>
-            <w:pPr>
-              <w:rPr>
-                <w:rFonts w:hint="eastAsia"/>
-                <w:szCs w:val="21"/>
-              </w:rPr>
-            </w:pPr>
-          </w:p>
-          <w:p>
-            <w:pPr>
-              <w:rPr>
-                <w:szCs w:val="21"/>
-              </w:rPr>
-            </w:pPr>
-          </w:p>
-          <w:p>
-            <w:pPr>
-              <w:rPr>
-                <w:szCs w:val="21"/>
-              </w:rPr>
-            </w:pPr>
-          </w:p>
-          <w:p>
-            <w:pPr>
-              <w:rPr>
-                <w:szCs w:val="21"/>
-              </w:rPr>
-            </w:pPr>
-          </w:p>
-          <w:p>
-            <w:pPr>
-              <w:rPr>
-                <w:sz w:val="24"/>
-              </w:rPr>
-            </w:pPr>
-          </w:p>
-          <w:p>
-            <w:pPr>
-              <w:rPr>
-                <w:sz w:val="24"/>
-              </w:rPr>
-            </w:pPr>
-          </w:p>
-          <w:p>
-            <w:pPr>
-              <w:rPr>
-                <w:sz w:val="24"/>
-              </w:rPr>
-            </w:pPr>
-          </w:p>
-          <w:p>
-            <w:pPr>
-              <w:rPr>
-                <w:sz w:val="24"/>
-              </w:rPr>
-            </w:pPr>
-          </w:p>
-          <w:p>
-            <w:pPr>
-              <w:rPr>
-                <w:rFonts w:hint="eastAsia"/>
-                <w:sz w:val="24"/>
-              </w:rPr>
-            </w:pPr>
-          </w:p>
-          <w:p>
-            <w:pPr>
-              <w:rPr>
-                <w:rFonts w:hint="eastAsia"/>
-              </w:rPr>
-            </w:pPr>
-          </w:p>
+                <w:b/>
+                <w:sz w:val="24"/>
+              </w:rPr>
+            </w:pPr>
+            <w:r>
+              <w:rPr>
+                <w:b/>
+                <w:sz w:val="24"/>
+              </w:rPr>
+              <w:t xml:space="preserve">Exercise </w:t>
+            </w:r>
+            <w:r>
+              <w:rPr>
+                <w:b/>
+                <w:sz w:val="24"/>
+              </w:rPr>
+              <w:t>3</w:t>
+            </w:r>
+            <w:r>
+              <w:rPr>
+                <w:b/>
+                <w:sz w:val="24"/>
+              </w:rPr>
+              <w:t>: Primes</w:t>
+            </w:r>
+          </w:p>
+          <w:p>
+            <w:pPr>
+              <w:rPr>
+                <w:sz w:val="24"/>
+              </w:rPr>
+            </w:pPr>
+            <w:r>
+              <w:rPr>
+                <w:sz w:val="24"/>
+              </w:rPr>
+              <w:t xml:space="preserve">(a) Write a function </w:t>
+            </w:r>
+            <w:proofErr w:type="spellStart"/>
+            <w:r>
+              <w:rPr>
+                <w:sz w:val="24"/>
+              </w:rPr>
+              <w:t>is_prime</w:t>
+            </w:r>
+            <w:proofErr w:type="spellEnd"/>
+            <w:r>
+              <w:rPr>
+                <w:sz w:val="24"/>
+              </w:rPr>
+              <w:t>(n) that returns True only if n is prime.</w:t>
+            </w:r>
+          </w:p>
+          <w:p>
+            <w:pPr>
+              <w:rPr>
+                <w:sz w:val="24"/>
+              </w:rPr>
+            </w:pPr>
+            <w:r>
+              <w:rPr>
+                <w:sz w:val="24"/>
+              </w:rPr>
+              <w:t xml:space="preserve">(b) Note that apart from 2 and 3, all primes are of the form 6k ± 1 (though not all numbers of the form 6k ± 1 are prime of course). </w:t>
+            </w:r>
+          </w:p>
+          <w:p>
+            <w:pPr>
+              <w:rPr>
+                <w:sz w:val="24"/>
+              </w:rPr>
+            </w:pPr>
+            <w:r>
+              <w:rPr>
+                <w:sz w:val="24"/>
+              </w:rPr>
+              <w:t>Update your function to use this.</w:t>
+            </w:r>
+          </w:p>
+          <w:p>
+            <w:pPr>
+              <w:rPr>
+                <w:sz w:val="24"/>
+              </w:rPr>
+            </w:pPr>
+            <w:r>
+              <w:rPr>
+                <w:sz w:val="24"/>
+              </w:rPr>
+              <w:t xml:space="preserve">(c) Write a function that </w:t>
+            </w:r>
+            <w:r>
+              <w:rPr>
+                <w:sz w:val="24"/>
+              </w:rPr>
+              <w:t>return a list which holds</w:t>
+            </w:r>
+            <w:r>
+              <w:rPr>
+                <w:sz w:val="24"/>
+              </w:rPr>
+              <w:t xml:space="preserve"> </w:t>
+            </w:r>
+            <w:r>
+              <w:rPr>
+                <w:sz w:val="24"/>
+              </w:rPr>
+              <w:t>a</w:t>
+            </w:r>
+            <w:r>
+              <w:rPr>
+                <w:sz w:val="24"/>
+              </w:rPr>
+              <w:t>ll primes up to n.</w:t>
+            </w:r>
+          </w:p>
+          <w:p>
+            <w:pPr>
+              <w:rPr>
+                <w:sz w:val="24"/>
+              </w:rPr>
+            </w:pPr>
+            <w:r>
+              <w:rPr>
+                <w:sz w:val="24"/>
+              </w:rPr>
+              <w:t xml:space="preserve">(d) Write a function that returns </w:t>
+            </w:r>
+            <w:r>
+              <w:rPr>
+                <w:sz w:val="24"/>
+              </w:rPr>
+              <w:t xml:space="preserve">a list which hold </w:t>
+            </w:r>
+            <w:r>
+              <w:rPr>
+                <w:sz w:val="24"/>
+              </w:rPr>
+              <w:t>the first n primes.</w:t>
+            </w:r>
+          </w:p>
+          <w:p>
+            <w:pPr>
+              <w:rPr>
+                <w:szCs w:val="21"/>
+              </w:rPr>
+            </w:pPr>
+            <w:r>
+              <w:rPr>
+                <w:rFonts w:hint="eastAsia"/>
+                <w:szCs w:val="21"/>
+              </w:rPr>
+              <w:t>（</w:t>
+            </w:r>
+            <w:r>
+              <w:rPr>
+                <w:rFonts w:hint="eastAsia"/>
+                <w:szCs w:val="21"/>
+              </w:rPr>
+              <w:t>a</w:t>
+            </w:r>
+            <w:r>
+              <w:rPr>
+                <w:rFonts w:hint="eastAsia"/>
+                <w:szCs w:val="21"/>
+              </w:rPr>
+              <w:t>）编写代码如下</w:t>
+            </w:r>
+          </w:p>
+          <w:p>
+            <w:pPr>
+              <w:jc w:val="center"/>
+              <w:rPr>
+                <w:rFonts w:hint="eastAsia"/>
+                <w:szCs w:val="21"/>
+              </w:rPr>
+            </w:pPr>
+            <w:r>
+              <w:rPr>
+                <w:szCs w:val="21"/>
+              </w:rPr>
+              <w:drawing>
+                <wp:inline distT="0" distB="0" distL="0" distR="0" wp14:anchorId="7EFA9CF7" wp14:editId="6F64A1EB">
+                  <wp:extent cx="5082540" cy="2445385"/>
+                  <wp:effectExtent l="0" t="0" r="3810" b="0"/>
+                  <wp:docPr id="11" name="图片 11"/>
+                  <wp:cNvGraphicFramePr>
+                    <a:graphicFrameLocks xmlns:a="http://schemas.openxmlformats.org/drawingml/2006/main" noChangeAspect="1"/>
+                  </wp:cNvGraphicFramePr>
+                  <a:graphic xmlns:a="http://schemas.openxmlformats.org/drawingml/2006/main">
+                    <a:graphicData uri="http://schemas.openxmlformats.org/drawingml/2006/picture">
+                      <pic:pic xmlns:pic="http://schemas.openxmlformats.org/drawingml/2006/picture">
+                        <pic:nvPicPr>
+                          <pic:cNvPr id="1" name=""/>
+                          <pic:cNvPicPr/>
+                        </pic:nvPicPr>
+                        <pic:blipFill>
+                          <a:blip r:embed="rId15"/>
+                          <a:stretch>
+                            <a:fillRect/>
+                          </a:stretch>
+                        </pic:blipFill>
+                        <pic:spPr>
+                          <a:xfrm>
+                            <a:off x="0" y="0"/>
+                            <a:ext cx="5082540" cy="2445385"/>
+                          </a:xfrm>
+                          <a:prstGeom prst="rect">
+                            <a:avLst/>
+                          </a:prstGeom>
+                        </pic:spPr>
+                      </pic:pic>
+                    </a:graphicData>
+                  </a:graphic>
+                </wp:inline>
+              </w:drawing>
+            </w:r>
+          </w:p>
+          <w:p>
+            <w:pPr>
+              <w:jc w:val="center"/>
+              <w:rPr>
+                <w:rFonts w:hint="eastAsia"/>
+                <w:szCs w:val="21"/>
+              </w:rPr>
+            </w:pPr>
+            <w:r>
+              <w:rPr>
+                <w:szCs w:val="21"/>
+              </w:rPr>
+              <w:drawing>
+                <wp:inline distT="0" distB="0" distL="0" distR="0" wp14:anchorId="0A4244E7" wp14:editId="60C7C15D">
+                  <wp:extent cx="5082540" cy="1044748"/>
+                  <wp:effectExtent l="0" t="0" r="3810" b="3175"/>
+                  <wp:docPr id="2" name="图片 2"/>
+                  <wp:cNvGraphicFramePr>
+                    <a:graphicFrameLocks xmlns:a="http://schemas.openxmlformats.org/drawingml/2006/main" noChangeAspect="1"/>
+                  </wp:cNvGraphicFramePr>
+                  <a:graphic xmlns:a="http://schemas.openxmlformats.org/drawingml/2006/main">
+                    <a:graphicData uri="http://schemas.openxmlformats.org/drawingml/2006/picture">
+                      <pic:pic xmlns:pic="http://schemas.openxmlformats.org/drawingml/2006/picture">
+                        <pic:nvPicPr>
+                          <pic:cNvPr id="1" name=""/>
+                          <pic:cNvPicPr/>
+                        </pic:nvPicPr>
+                        <pic:blipFill rotWithShape="1">
+                          <a:blip r:embed="rId16"/>
+                          <a:srcRect t="68102"/>
+                          <a:stretch/>
+                        </pic:blipFill>
+                        <pic:spPr bwMode="auto">
+                          <a:xfrm>
+                            <a:off x="0" y="0"/>
+                            <a:ext cx="5082540" cy="1044748"/>
+                          </a:xfrm>
+                          <a:prstGeom prst="rect">
+                            <a:avLst/>
+                          </a:prstGeom>
+                          <a:ln>
+                            <a:noFill/>
+                          </a:ln>
+                          <a:extLst>
+                            <a:ext uri="{53640926-AAD7-44D8-BBD7-CCE9431645EC}">
+                              <a14:shadowObscured xmlns:a14="http://schemas.microsoft.com/office/drawing/2010/main"/>
+                            </a:ext>
+                          </a:extLst>
+                        </pic:spPr>
+                      </pic:pic>
+                    </a:graphicData>
+                  </a:graphic>
+                </wp:inline>
+              </w:drawing>
+            </w:r>
+          </w:p>
+          <w:p>
+            <w:pPr>
+              <w:rPr>
+                <w:szCs w:val="21"/>
+              </w:rPr>
+            </w:pPr>
+            <w:r>
+              <w:rPr>
+                <w:rFonts w:hint="eastAsia"/>
+                <w:szCs w:val="21"/>
+              </w:rPr>
+              <w:t>输出结果如下</w:t>
+            </w:r>
+          </w:p>
+          <w:p>
+            <w:pPr>
+              <w:jc w:val="center"/>
+              <w:rPr>
+                <w:rFonts w:hint="eastAsia"/>
+                <w:szCs w:val="21"/>
+              </w:rPr>
+            </w:pPr>
+            <w:r>
+              <w:rPr>
+                <w:szCs w:val="21"/>
+              </w:rPr>
+              <w:drawing>
+                <wp:inline distT="0" distB="0" distL="0" distR="0" wp14:anchorId="70CFD667" wp14:editId="0BC88C34">
+                  <wp:extent cx="2183364" cy="914400"/>
+                  <wp:effectExtent l="0" t="0" r="7620" b="0"/>
+                  <wp:docPr id="6" name="图片 6"/>
+                  <wp:cNvGraphicFramePr>
+                    <a:graphicFrameLocks xmlns:a="http://schemas.openxmlformats.org/drawingml/2006/main" noChangeAspect="1"/>
+                  </wp:cNvGraphicFramePr>
+                  <a:graphic xmlns:a="http://schemas.openxmlformats.org/drawingml/2006/main">
+                    <a:graphicData uri="http://schemas.openxmlformats.org/drawingml/2006/picture">
+                      <pic:pic xmlns:pic="http://schemas.openxmlformats.org/drawingml/2006/picture">
+                        <pic:nvPicPr>
+                          <pic:cNvPr id="1" name=""/>
+                          <pic:cNvPicPr/>
+                        </pic:nvPicPr>
+                        <pic:blipFill>
+                          <a:blip r:embed="rId17"/>
+                          <a:stretch>
+                            <a:fillRect/>
+                          </a:stretch>
+                        </pic:blipFill>
+                        <pic:spPr>
+                          <a:xfrm>
+                            <a:off x="0" y="0"/>
+                            <a:ext cx="2197995" cy="920527"/>
+                          </a:xfrm>
+                          <a:prstGeom prst="rect">
+                            <a:avLst/>
+                          </a:prstGeom>
+                        </pic:spPr>
+                      </pic:pic>
+                    </a:graphicData>
+                  </a:graphic>
+                </wp:inline>
+              </w:drawing>
+            </w:r>
+            <w:r>
+              <w:rPr>
+                <w:noProof/>
+              </w:rPr>
+              <w:t xml:space="preserve"> </w:t>
+            </w:r>
+            <w:r>
+              <w:rPr>
+                <w:szCs w:val="21"/>
+              </w:rPr>
+              <w:drawing>
+                <wp:inline distT="0" distB="0" distL="0" distR="0" wp14:anchorId="5E99B56C" wp14:editId="3C18D6BA">
+                  <wp:extent cx="2398063" cy="921327"/>
+                  <wp:effectExtent l="0" t="0" r="2540" b="0"/>
+                  <wp:docPr id="7" name="图片 7"/>
+                  <wp:cNvGraphicFramePr>
+                    <a:graphicFrameLocks xmlns:a="http://schemas.openxmlformats.org/drawingml/2006/main" noChangeAspect="1"/>
+                  </wp:cNvGraphicFramePr>
+                  <a:graphic xmlns:a="http://schemas.openxmlformats.org/drawingml/2006/main">
+                    <a:graphicData uri="http://schemas.openxmlformats.org/drawingml/2006/picture">
+                      <pic:pic xmlns:pic="http://schemas.openxmlformats.org/drawingml/2006/picture">
+                        <pic:nvPicPr>
+                          <pic:cNvPr id="1" name=""/>
+                          <pic:cNvPicPr/>
+                        </pic:nvPicPr>
+                        <pic:blipFill>
+                          <a:blip r:embed="rId18"/>
+                          <a:stretch>
+                            <a:fillRect/>
+                          </a:stretch>
+                        </pic:blipFill>
+                        <pic:spPr>
+                          <a:xfrm>
+                            <a:off x="0" y="0"/>
+                            <a:ext cx="2430752" cy="933886"/>
+                          </a:xfrm>
+                          <a:prstGeom prst="rect">
+                            <a:avLst/>
+                          </a:prstGeom>
+                        </pic:spPr>
+                      </pic:pic>
+                    </a:graphicData>
+                  </a:graphic>
+                </wp:inline>
+              </w:drawing>
+            </w:r>
+          </w:p>
+          <w:p>
+            <w:pPr>
+              <w:rPr>
+                <w:szCs w:val="21"/>
+              </w:rPr>
+            </w:pPr>
+          </w:p>
+          <w:p>
+            <w:pPr>
+              <w:rPr>
+                <w:szCs w:val="21"/>
+              </w:rPr>
+            </w:pPr>
+            <w:r>
+              <w:rPr>
+                <w:rFonts w:hint="eastAsia"/>
+                <w:szCs w:val="21"/>
+              </w:rPr>
+              <w:lastRenderedPageBreak/>
+              <w:t>（</w:t>
+            </w:r>
+            <w:r>
+              <w:rPr>
+                <w:rFonts w:hint="eastAsia"/>
+                <w:szCs w:val="21"/>
+              </w:rPr>
+              <w:t>b</w:t>
+            </w:r>
+            <w:r>
+              <w:rPr>
+                <w:rFonts w:hint="eastAsia"/>
+                <w:szCs w:val="21"/>
+              </w:rPr>
+              <w:t>）</w:t>
+            </w:r>
+            <w:r>
+              <w:rPr>
+                <w:rFonts w:hint="eastAsia"/>
+                <w:szCs w:val="21"/>
+              </w:rPr>
+              <w:t>编写代码如下</w:t>
+            </w:r>
+          </w:p>
+          <w:p>
+            <w:pPr>
+              <w:tabs>
+                <w:tab w:val="left" w:pos="807"/>
+              </w:tabs>
+              <w:jc w:val="center"/>
+              <w:rPr>
+                <w:szCs w:val="21"/>
+              </w:rPr>
+            </w:pPr>
+            <w:r>
+              <w:rPr>
+                <w:szCs w:val="21"/>
+              </w:rPr>
+              <w:drawing>
+                <wp:inline distT="0" distB="0" distL="0" distR="0" wp14:anchorId="7E4D8848" wp14:editId="7F723B59">
+                  <wp:extent cx="5082540" cy="5375275"/>
+                  <wp:effectExtent l="0" t="0" r="3810" b="0"/>
+                  <wp:docPr id="12" name="图片 12"/>
+                  <wp:cNvGraphicFramePr>
+                    <a:graphicFrameLocks xmlns:a="http://schemas.openxmlformats.org/drawingml/2006/main" noChangeAspect="1"/>
+                  </wp:cNvGraphicFramePr>
+                  <a:graphic xmlns:a="http://schemas.openxmlformats.org/drawingml/2006/main">
+                    <a:graphicData uri="http://schemas.openxmlformats.org/drawingml/2006/picture">
+                      <pic:pic xmlns:pic="http://schemas.openxmlformats.org/drawingml/2006/picture">
+                        <pic:nvPicPr>
+                          <pic:cNvPr id="1" name=""/>
+                          <pic:cNvPicPr/>
+                        </pic:nvPicPr>
+                        <pic:blipFill>
+                          <a:blip r:embed="rId19"/>
+                          <a:stretch>
+                            <a:fillRect/>
+                          </a:stretch>
+                        </pic:blipFill>
+                        <pic:spPr>
+                          <a:xfrm>
+                            <a:off x="0" y="0"/>
+                            <a:ext cx="5082540" cy="5375275"/>
+                          </a:xfrm>
+                          <a:prstGeom prst="rect">
+                            <a:avLst/>
+                          </a:prstGeom>
+                        </pic:spPr>
+                      </pic:pic>
+                    </a:graphicData>
+                  </a:graphic>
+                </wp:inline>
+              </w:drawing>
+            </w:r>
+          </w:p>
+          <w:p>
+            <w:pPr>
+              <w:rPr>
+                <w:szCs w:val="21"/>
+              </w:rPr>
+            </w:pPr>
+            <w:r>
+              <w:rPr>
+                <w:rFonts w:hint="eastAsia"/>
+                <w:szCs w:val="21"/>
+              </w:rPr>
+              <w:t>输出结果如下</w:t>
+            </w:r>
+          </w:p>
+          <w:p>
+            <w:pPr>
+              <w:jc w:val="center"/>
+              <w:rPr>
+                <w:szCs w:val="21"/>
+              </w:rPr>
+            </w:pPr>
+            <w:r>
+              <w:rPr>
+                <w:szCs w:val="21"/>
+              </w:rPr>
+              <w:drawing>
+                <wp:inline distT="0" distB="0" distL="0" distR="0" wp14:anchorId="0D6CB9E2" wp14:editId="657FF65A">
+                  <wp:extent cx="2272146" cy="1043459"/>
+                  <wp:effectExtent l="0" t="0" r="0" b="4445"/>
+                  <wp:docPr id="13" name="图片 13"/>
+                  <wp:cNvGraphicFramePr>
+                    <a:graphicFrameLocks xmlns:a="http://schemas.openxmlformats.org/drawingml/2006/main" noChangeAspect="1"/>
+                  </wp:cNvGraphicFramePr>
+                  <a:graphic xmlns:a="http://schemas.openxmlformats.org/drawingml/2006/main">
+                    <a:graphicData uri="http://schemas.openxmlformats.org/drawingml/2006/picture">
+                      <pic:pic xmlns:pic="http://schemas.openxmlformats.org/drawingml/2006/picture">
+                        <pic:nvPicPr>
+                          <pic:cNvPr id="1" name=""/>
+                          <pic:cNvPicPr/>
+                        </pic:nvPicPr>
+                        <pic:blipFill>
+                          <a:blip r:embed="rId20"/>
+                          <a:stretch>
+                            <a:fillRect/>
+                          </a:stretch>
+                        </pic:blipFill>
+                        <pic:spPr>
+                          <a:xfrm>
+                            <a:off x="0" y="0"/>
+                            <a:ext cx="2285350" cy="1049523"/>
+                          </a:xfrm>
+                          <a:prstGeom prst="rect">
+                            <a:avLst/>
+                          </a:prstGeom>
+                        </pic:spPr>
+                      </pic:pic>
+                    </a:graphicData>
+                  </a:graphic>
+                </wp:inline>
+              </w:drawing>
+            </w:r>
+            <w:r>
+              <w:rPr>
+                <w:szCs w:val="21"/>
+              </w:rPr>
+              <w:drawing>
+                <wp:inline distT="0" distB="0" distL="0" distR="0" wp14:anchorId="361B5C9C" wp14:editId="1E050ED6">
+                  <wp:extent cx="2609051" cy="1025237"/>
+                  <wp:effectExtent l="0" t="0" r="1270" b="3810"/>
+                  <wp:docPr id="15" name="图片 15"/>
+                  <wp:cNvGraphicFramePr>
+                    <a:graphicFrameLocks xmlns:a="http://schemas.openxmlformats.org/drawingml/2006/main" noChangeAspect="1"/>
+                  </wp:cNvGraphicFramePr>
+                  <a:graphic xmlns:a="http://schemas.openxmlformats.org/drawingml/2006/main">
+                    <a:graphicData uri="http://schemas.openxmlformats.org/drawingml/2006/picture">
+                      <pic:pic xmlns:pic="http://schemas.openxmlformats.org/drawingml/2006/picture">
+                        <pic:nvPicPr>
+                          <pic:cNvPr id="1" name=""/>
+                          <pic:cNvPicPr/>
+                        </pic:nvPicPr>
+                        <pic:blipFill>
+                          <a:blip r:embed="rId21"/>
+                          <a:stretch>
+                            <a:fillRect/>
+                          </a:stretch>
+                        </pic:blipFill>
+                        <pic:spPr>
+                          <a:xfrm>
+                            <a:off x="0" y="0"/>
+                            <a:ext cx="2646854" cy="1040092"/>
+                          </a:xfrm>
+                          <a:prstGeom prst="rect">
+                            <a:avLst/>
+                          </a:prstGeom>
+                        </pic:spPr>
+                      </pic:pic>
+                    </a:graphicData>
+                  </a:graphic>
+                </wp:inline>
+              </w:drawing>
+            </w:r>
+          </w:p>
+          <w:p>
+            <w:pPr>
+              <w:rPr>
+                <w:szCs w:val="21"/>
+              </w:rPr>
+            </w:pPr>
+          </w:p>
+          <w:p>
+            <w:pPr>
+              <w:rPr>
+                <w:szCs w:val="21"/>
+              </w:rPr>
+            </w:pPr>
+            <w:r>
+              <w:rPr>
+                <w:rFonts w:hint="eastAsia"/>
+                <w:szCs w:val="21"/>
+              </w:rPr>
+              <w:t>（</w:t>
+            </w:r>
+            <w:r>
+              <w:rPr>
+                <w:rFonts w:hint="eastAsia"/>
+                <w:szCs w:val="21"/>
+              </w:rPr>
+              <w:t>c</w:t>
+            </w:r>
+            <w:r>
+              <w:rPr>
+                <w:rFonts w:hint="eastAsia"/>
+                <w:szCs w:val="21"/>
+              </w:rPr>
+              <w:t>）</w:t>
+            </w:r>
+            <w:r>
+              <w:rPr>
+                <w:rFonts w:hint="eastAsia"/>
+                <w:szCs w:val="21"/>
+              </w:rPr>
+              <w:t>编写代码如下</w:t>
+            </w:r>
+          </w:p>
+          <w:p>
+            <w:pPr>
+              <w:jc w:val="center"/>
+              <w:rPr>
+                <w:rFonts w:hint="eastAsia"/>
+                <w:szCs w:val="21"/>
+              </w:rPr>
+            </w:pPr>
+            <w:r>
+              <w:rPr>
+                <w:szCs w:val="21"/>
+              </w:rPr>
+              <w:lastRenderedPageBreak/>
+              <w:drawing>
+                <wp:inline distT="0" distB="0" distL="0" distR="0" wp14:anchorId="02F76DFE" wp14:editId="6943625E">
+                  <wp:extent cx="5082540" cy="2918460"/>
+                  <wp:effectExtent l="0" t="0" r="3810" b="0"/>
+                  <wp:docPr id="16" name="图片 16"/>
+                  <wp:cNvGraphicFramePr>
+                    <a:graphicFrameLocks xmlns:a="http://schemas.openxmlformats.org/drawingml/2006/main" noChangeAspect="1"/>
+                  </wp:cNvGraphicFramePr>
+                  <a:graphic xmlns:a="http://schemas.openxmlformats.org/drawingml/2006/main">
+                    <a:graphicData uri="http://schemas.openxmlformats.org/drawingml/2006/picture">
+                      <pic:pic xmlns:pic="http://schemas.openxmlformats.org/drawingml/2006/picture">
+                        <pic:nvPicPr>
+                          <pic:cNvPr id="1" name=""/>
+                          <pic:cNvPicPr/>
+                        </pic:nvPicPr>
+                        <pic:blipFill>
+                          <a:blip r:embed="rId22"/>
+                          <a:stretch>
+                            <a:fillRect/>
+                          </a:stretch>
+                        </pic:blipFill>
+                        <pic:spPr>
+                          <a:xfrm>
+                            <a:off x="0" y="0"/>
+                            <a:ext cx="5082540" cy="2918460"/>
+                          </a:xfrm>
+                          <a:prstGeom prst="rect">
+                            <a:avLst/>
+                          </a:prstGeom>
+                        </pic:spPr>
+                      </pic:pic>
+                    </a:graphicData>
+                  </a:graphic>
+                </wp:inline>
+              </w:drawing>
+            </w:r>
+          </w:p>
+          <w:p>
+            <w:pPr>
+              <w:rPr>
+                <w:szCs w:val="21"/>
+              </w:rPr>
+            </w:pPr>
+            <w:r>
+              <w:rPr>
+                <w:rFonts w:hint="eastAsia"/>
+                <w:szCs w:val="21"/>
+              </w:rPr>
+              <w:t>输出结果如下</w:t>
+            </w:r>
+          </w:p>
+          <w:p>
+            <w:pPr>
+              <w:jc w:val="center"/>
+              <w:rPr>
+                <w:szCs w:val="21"/>
+              </w:rPr>
+            </w:pPr>
+            <w:r>
+              <w:rPr>
+                <w:szCs w:val="21"/>
+              </w:rPr>
+              <w:drawing>
+                <wp:inline distT="0" distB="0" distL="0" distR="0" wp14:anchorId="373BD46E" wp14:editId="27573FAE">
+                  <wp:extent cx="2340213" cy="484909"/>
+                  <wp:effectExtent l="0" t="0" r="3175" b="0"/>
+                  <wp:docPr id="17" name="图片 17"/>
+                  <wp:cNvGraphicFramePr>
+                    <a:graphicFrameLocks xmlns:a="http://schemas.openxmlformats.org/drawingml/2006/main" noChangeAspect="1"/>
+                  </wp:cNvGraphicFramePr>
+                  <a:graphic xmlns:a="http://schemas.openxmlformats.org/drawingml/2006/main">
+                    <a:graphicData uri="http://schemas.openxmlformats.org/drawingml/2006/picture">
+                      <pic:pic xmlns:pic="http://schemas.openxmlformats.org/drawingml/2006/picture">
+                        <pic:nvPicPr>
+                          <pic:cNvPr id="1" name=""/>
+                          <pic:cNvPicPr/>
+                        </pic:nvPicPr>
+                        <pic:blipFill>
+                          <a:blip r:embed="rId23"/>
+                          <a:stretch>
+                            <a:fillRect/>
+                          </a:stretch>
+                        </pic:blipFill>
+                        <pic:spPr>
+                          <a:xfrm>
+                            <a:off x="0" y="0"/>
+                            <a:ext cx="2376057" cy="492336"/>
+                          </a:xfrm>
+                          <a:prstGeom prst="rect">
+                            <a:avLst/>
+                          </a:prstGeom>
+                        </pic:spPr>
+                      </pic:pic>
+                    </a:graphicData>
+                  </a:graphic>
+                </wp:inline>
+              </w:drawing>
+            </w:r>
+            <w:r>
+              <w:rPr>
+                <w:noProof/>
+              </w:rPr>
+              <w:t xml:space="preserve"> </w:t>
+            </w:r>
+            <w:r>
+              <w:rPr>
+                <w:szCs w:val="21"/>
+              </w:rPr>
+              <w:drawing>
+                <wp:inline distT="0" distB="0" distL="0" distR="0" wp14:anchorId="36F6F564" wp14:editId="1BA4E574">
+                  <wp:extent cx="4098868" cy="465501"/>
+                  <wp:effectExtent l="0" t="0" r="0" b="0"/>
+                  <wp:docPr id="18" name="图片 18"/>
+                  <wp:cNvGraphicFramePr>
+                    <a:graphicFrameLocks xmlns:a="http://schemas.openxmlformats.org/drawingml/2006/main" noChangeAspect="1"/>
+                  </wp:cNvGraphicFramePr>
+                  <a:graphic xmlns:a="http://schemas.openxmlformats.org/drawingml/2006/main">
+                    <a:graphicData uri="http://schemas.openxmlformats.org/drawingml/2006/picture">
+                      <pic:pic xmlns:pic="http://schemas.openxmlformats.org/drawingml/2006/picture">
+                        <pic:nvPicPr>
+                          <pic:cNvPr id="1" name=""/>
+                          <pic:cNvPicPr/>
+                        </pic:nvPicPr>
+                        <pic:blipFill>
+                          <a:blip r:embed="rId24"/>
+                          <a:stretch>
+                            <a:fillRect/>
+                          </a:stretch>
+                        </pic:blipFill>
+                        <pic:spPr>
+                          <a:xfrm>
+                            <a:off x="0" y="0"/>
+                            <a:ext cx="4140055" cy="470179"/>
+                          </a:xfrm>
+                          <a:prstGeom prst="rect">
+                            <a:avLst/>
+                          </a:prstGeom>
+                        </pic:spPr>
+                      </pic:pic>
+                    </a:graphicData>
+                  </a:graphic>
+                </wp:inline>
+              </w:drawing>
+            </w:r>
+          </w:p>
+          <w:p>
+            <w:pPr>
+              <w:rPr>
+                <w:szCs w:val="21"/>
+              </w:rPr>
+            </w:pPr>
+          </w:p>
+          <w:p>
+            <w:pPr>
+              <w:rPr>
+                <w:szCs w:val="21"/>
+              </w:rPr>
+            </w:pPr>
+          </w:p>
+          <w:p>
+            <w:pPr>
+              <w:rPr>
+                <w:szCs w:val="21"/>
+              </w:rPr>
+            </w:pPr>
+          </w:p>
+          <w:p>
+            <w:pPr>
+              <w:rPr>
+                <w:szCs w:val="21"/>
+              </w:rPr>
+            </w:pPr>
+          </w:p>
+          <w:p>
+            <w:pPr>
+              <w:rPr>
+                <w:szCs w:val="21"/>
+              </w:rPr>
+            </w:pPr>
+          </w:p>
+          <w:p>
+            <w:pPr>
+              <w:rPr>
+                <w:szCs w:val="21"/>
+              </w:rPr>
+            </w:pPr>
+          </w:p>
+          <w:p>
+            <w:pPr>
+              <w:rPr>
+                <w:szCs w:val="21"/>
+              </w:rPr>
+            </w:pPr>
+          </w:p>
+          <w:p>
+            <w:pPr>
+              <w:rPr>
+                <w:szCs w:val="21"/>
+              </w:rPr>
+            </w:pPr>
+          </w:p>
+          <w:p>
+            <w:pPr>
+              <w:rPr>
+                <w:rFonts w:hint="eastAsia"/>
+                <w:szCs w:val="21"/>
+              </w:rPr>
+            </w:pPr>
+          </w:p>
+          <w:p>
+            <w:pPr>
+              <w:rPr>
+                <w:szCs w:val="21"/>
+              </w:rPr>
+            </w:pPr>
+          </w:p>
+          <w:p/>
         </w:tc>
       </w:tr>
       <w:tr>
@@ -2567,7 +3316,7 @@
     </w:tbl>
     <w:p/>
     <w:sectPr>
-      <w:footerReference w:type="default" r:id="rId15"/>
+      <w:footerReference w:type="default" r:id="rId25"/>
       <w:pgSz w:w="11907" w:h="16840"/>
       <w:pgMar w:top="1440" w:right="1797" w:bottom="1440" w:left="1797" w:header="851" w:footer="992" w:gutter="0"/>
       <w:cols w:space="720"/>

--- a/Python/实验报告/实验3/实验3报告-李昕萌-2021222001.docx
+++ b/Python/实验报告/实验3/实验3报告-李昕萌-2021222001.docx
@@ -6,11 +6,19 @@
     <w:p>
       <w:pPr>
         <w:rPr>
+          <w:rFonts w:ascii="宋体" w:hint="eastAsia"/>
+          <w:b/>
+          <w:sz w:val="44"/>
+        </w:rPr>
+      </w:pPr>
+      <w:r>
+        <w:rPr>
           <w:rFonts w:ascii="宋体"/>
           <w:b/>
           <w:sz w:val="44"/>
         </w:rPr>
-      </w:pPr>
+        <w:tab/>
+      </w:r>
     </w:p>
     <w:p>
       <w:pPr>
@@ -2217,12 +2225,12 @@
             <w:pPr>
               <w:jc w:val="center"/>
               <w:rPr>
-                <w:rFonts w:hint="eastAsia"/>
-                <w:szCs w:val="21"/>
-              </w:rPr>
-            </w:pPr>
-            <w:r>
-              <w:rPr>
+                <w:szCs w:val="21"/>
+              </w:rPr>
+            </w:pPr>
+            <w:r>
+              <w:rPr>
+                <w:noProof/>
                 <w:szCs w:val="21"/>
               </w:rPr>
               <w:drawing>
@@ -2266,12 +2274,12 @@
             <w:pPr>
               <w:jc w:val="center"/>
               <w:rPr>
-                <w:rFonts w:hint="eastAsia"/>
-                <w:szCs w:val="21"/>
-              </w:rPr>
-            </w:pPr>
-            <w:r>
-              <w:rPr>
+                <w:szCs w:val="21"/>
+              </w:rPr>
+            </w:pPr>
+            <w:r>
+              <w:rPr>
+                <w:noProof/>
                 <w:szCs w:val="21"/>
               </w:rPr>
               <w:drawing>
@@ -2336,12 +2344,12 @@
             <w:pPr>
               <w:jc w:val="center"/>
               <w:rPr>
-                <w:rFonts w:hint="eastAsia"/>
-                <w:szCs w:val="21"/>
-              </w:rPr>
-            </w:pPr>
-            <w:r>
-              <w:rPr>
+                <w:szCs w:val="21"/>
+              </w:rPr>
+            </w:pPr>
+            <w:r>
+              <w:rPr>
+                <w:noProof/>
                 <w:szCs w:val="21"/>
               </w:rPr>
               <w:drawing>
@@ -2388,6 +2396,7 @@
             </w:r>
             <w:r>
               <w:rPr>
+                <w:noProof/>
                 <w:szCs w:val="21"/>
               </w:rPr>
               <w:drawing>
@@ -2482,6 +2491,7 @@
             </w:pPr>
             <w:r>
               <w:rPr>
+                <w:noProof/>
                 <w:szCs w:val="21"/>
               </w:rPr>
               <w:drawing>
@@ -2544,6 +2554,7 @@
             </w:pPr>
             <w:r>
               <w:rPr>
+                <w:noProof/>
                 <w:szCs w:val="21"/>
               </w:rPr>
               <w:drawing>
@@ -2584,6 +2595,7 @@
             </w:r>
             <w:r>
               <w:rPr>
+                <w:noProof/>
                 <w:szCs w:val="21"/>
               </w:rPr>
               <w:drawing>
@@ -2669,12 +2681,12 @@
             <w:pPr>
               <w:jc w:val="center"/>
               <w:rPr>
-                <w:rFonts w:hint="eastAsia"/>
-                <w:szCs w:val="21"/>
-              </w:rPr>
-            </w:pPr>
-            <w:r>
-              <w:rPr>
+                <w:szCs w:val="21"/>
+              </w:rPr>
+            </w:pPr>
+            <w:r>
+              <w:rPr>
+                <w:noProof/>
                 <w:szCs w:val="21"/>
               </w:rPr>
               <w:lastRenderedPageBreak/>
@@ -2738,6 +2750,7 @@
             </w:pPr>
             <w:r>
               <w:rPr>
+                <w:noProof/>
                 <w:szCs w:val="21"/>
               </w:rPr>
               <w:drawing>
@@ -2784,6 +2797,7 @@
             </w:r>
             <w:r>
               <w:rPr>
+                <w:noProof/>
                 <w:szCs w:val="21"/>
               </w:rPr>
               <w:drawing>
@@ -2836,53 +2850,186 @@
                 <w:szCs w:val="21"/>
               </w:rPr>
             </w:pPr>
-          </w:p>
-          <w:p>
-            <w:pPr>
-              <w:rPr>
-                <w:szCs w:val="21"/>
-              </w:rPr>
-            </w:pPr>
-          </w:p>
-          <w:p>
-            <w:pPr>
-              <w:rPr>
-                <w:szCs w:val="21"/>
-              </w:rPr>
-            </w:pPr>
-          </w:p>
-          <w:p>
-            <w:pPr>
-              <w:rPr>
-                <w:szCs w:val="21"/>
-              </w:rPr>
-            </w:pPr>
-          </w:p>
-          <w:p>
-            <w:pPr>
-              <w:rPr>
-                <w:szCs w:val="21"/>
-              </w:rPr>
-            </w:pPr>
-          </w:p>
-          <w:p>
-            <w:pPr>
-              <w:rPr>
-                <w:szCs w:val="21"/>
-              </w:rPr>
-            </w:pPr>
-          </w:p>
-          <w:p>
-            <w:pPr>
-              <w:rPr>
-                <w:szCs w:val="21"/>
-              </w:rPr>
-            </w:pPr>
-          </w:p>
-          <w:p>
-            <w:pPr>
-              <w:rPr>
-                <w:rFonts w:hint="eastAsia"/>
+            <w:r>
+              <w:rPr>
+                <w:rFonts w:hint="eastAsia"/>
+                <w:szCs w:val="21"/>
+              </w:rPr>
+              <w:t>（</w:t>
+            </w:r>
+            <w:r>
+              <w:rPr>
+                <w:rFonts w:hint="eastAsia"/>
+                <w:szCs w:val="21"/>
+              </w:rPr>
+              <w:t>d</w:t>
+            </w:r>
+            <w:r>
+              <w:rPr>
+                <w:rFonts w:hint="eastAsia"/>
+                <w:szCs w:val="21"/>
+              </w:rPr>
+              <w:t>）编写代码如图所示</w:t>
+            </w:r>
+          </w:p>
+          <w:p>
+            <w:pPr>
+              <w:jc w:val="center"/>
+              <w:rPr>
+                <w:rFonts w:hint="eastAsia"/>
+                <w:szCs w:val="21"/>
+              </w:rPr>
+            </w:pPr>
+            <w:r>
+              <w:rPr>
+                <w:szCs w:val="21"/>
+              </w:rPr>
+              <w:drawing>
+                <wp:inline distT="0" distB="0" distL="0" distR="0" wp14:anchorId="7696800E" wp14:editId="06BB8D01">
+                  <wp:extent cx="5082540" cy="3720465"/>
+                  <wp:effectExtent l="0" t="0" r="3810" b="0"/>
+                  <wp:docPr id="14" name="图片 14"/>
+                  <wp:cNvGraphicFramePr>
+                    <a:graphicFrameLocks xmlns:a="http://schemas.openxmlformats.org/drawingml/2006/main" noChangeAspect="1"/>
+                  </wp:cNvGraphicFramePr>
+                  <a:graphic xmlns:a="http://schemas.openxmlformats.org/drawingml/2006/main">
+                    <a:graphicData uri="http://schemas.openxmlformats.org/drawingml/2006/picture">
+                      <pic:pic xmlns:pic="http://schemas.openxmlformats.org/drawingml/2006/picture">
+                        <pic:nvPicPr>
+                          <pic:cNvPr id="1" name=""/>
+                          <pic:cNvPicPr/>
+                        </pic:nvPicPr>
+                        <pic:blipFill>
+                          <a:blip r:embed="rId25"/>
+                          <a:stretch>
+                            <a:fillRect/>
+                          </a:stretch>
+                        </pic:blipFill>
+                        <pic:spPr>
+                          <a:xfrm>
+                            <a:off x="0" y="0"/>
+                            <a:ext cx="5082540" cy="3720465"/>
+                          </a:xfrm>
+                          <a:prstGeom prst="rect">
+                            <a:avLst/>
+                          </a:prstGeom>
+                        </pic:spPr>
+                      </pic:pic>
+                    </a:graphicData>
+                  </a:graphic>
+                </wp:inline>
+              </w:drawing>
+            </w:r>
+          </w:p>
+          <w:p>
+            <w:pPr>
+              <w:rPr>
+                <w:szCs w:val="21"/>
+              </w:rPr>
+            </w:pPr>
+            <w:r>
+              <w:rPr>
+                <w:rFonts w:hint="eastAsia"/>
+                <w:szCs w:val="21"/>
+              </w:rPr>
+              <w:t>输出结果如下</w:t>
+            </w:r>
+          </w:p>
+          <w:p>
+            <w:pPr>
+              <w:jc w:val="center"/>
+              <w:rPr>
+                <w:rFonts w:hint="eastAsia"/>
+                <w:szCs w:val="21"/>
+              </w:rPr>
+            </w:pPr>
+            <w:r>
+              <w:rPr>
+                <w:szCs w:val="21"/>
+              </w:rPr>
+              <w:lastRenderedPageBreak/>
+              <w:drawing>
+                <wp:inline distT="0" distB="0" distL="0" distR="0" wp14:anchorId="5C642CE8" wp14:editId="5215FA3E">
+                  <wp:extent cx="5082540" cy="1066800"/>
+                  <wp:effectExtent l="0" t="0" r="3810" b="0"/>
+                  <wp:docPr id="19" name="图片 19"/>
+                  <wp:cNvGraphicFramePr>
+                    <a:graphicFrameLocks xmlns:a="http://schemas.openxmlformats.org/drawingml/2006/main" noChangeAspect="1"/>
+                  </wp:cNvGraphicFramePr>
+                  <a:graphic xmlns:a="http://schemas.openxmlformats.org/drawingml/2006/main">
+                    <a:graphicData uri="http://schemas.openxmlformats.org/drawingml/2006/picture">
+                      <pic:pic xmlns:pic="http://schemas.openxmlformats.org/drawingml/2006/picture">
+                        <pic:nvPicPr>
+                          <pic:cNvPr id="1" name=""/>
+                          <pic:cNvPicPr/>
+                        </pic:nvPicPr>
+                        <pic:blipFill rotWithShape="1">
+                          <a:blip r:embed="rId26"/>
+                          <a:srcRect b="29084"/>
+                          <a:stretch/>
+                        </pic:blipFill>
+                        <pic:spPr bwMode="auto">
+                          <a:xfrm>
+                            <a:off x="0" y="0"/>
+                            <a:ext cx="5082540" cy="1066800"/>
+                          </a:xfrm>
+                          <a:prstGeom prst="rect">
+                            <a:avLst/>
+                          </a:prstGeom>
+                          <a:ln>
+                            <a:noFill/>
+                          </a:ln>
+                          <a:extLst>
+                            <a:ext uri="{53640926-AAD7-44D8-BBD7-CCE9431645EC}">
+                              <a14:shadowObscured xmlns:a14="http://schemas.microsoft.com/office/drawing/2010/main"/>
+                            </a:ext>
+                          </a:extLst>
+                        </pic:spPr>
+                      </pic:pic>
+                    </a:graphicData>
+                  </a:graphic>
+                </wp:inline>
+              </w:drawing>
+            </w:r>
+          </w:p>
+          <w:p>
+            <w:pPr>
+              <w:rPr>
+                <w:szCs w:val="21"/>
+              </w:rPr>
+            </w:pPr>
+          </w:p>
+          <w:p>
+            <w:pPr>
+              <w:rPr>
+                <w:szCs w:val="21"/>
+              </w:rPr>
+            </w:pPr>
+          </w:p>
+          <w:p>
+            <w:pPr>
+              <w:rPr>
+                <w:szCs w:val="21"/>
+              </w:rPr>
+            </w:pPr>
+          </w:p>
+          <w:p>
+            <w:pPr>
+              <w:rPr>
+                <w:szCs w:val="21"/>
+              </w:rPr>
+            </w:pPr>
+          </w:p>
+          <w:p>
+            <w:pPr>
+              <w:rPr>
+                <w:szCs w:val="21"/>
+              </w:rPr>
+            </w:pPr>
+          </w:p>
+          <w:p>
+            <w:pPr>
+              <w:rPr>
                 <w:szCs w:val="21"/>
               </w:rPr>
             </w:pPr>
@@ -3223,6 +3370,7 @@
               <w:rPr>
                 <w:rFonts w:hint="eastAsia"/>
               </w:rPr>
+              <w:lastRenderedPageBreak/>
               <w:t>2</w:t>
             </w:r>
             <w:r>
@@ -3308,6 +3456,7 @@
               <w:rPr>
                 <w:rFonts w:hint="eastAsia"/>
               </w:rPr>
+              <w:lastRenderedPageBreak/>
               <w:t>备注：</w:t>
             </w:r>
           </w:p>
@@ -3316,7 +3465,7 @@
     </w:tbl>
     <w:p/>
     <w:sectPr>
-      <w:footerReference w:type="default" r:id="rId25"/>
+      <w:footerReference w:type="default" r:id="rId27"/>
       <w:pgSz w:w="11907" w:h="16840"/>
       <w:pgMar w:top="1440" w:right="1797" w:bottom="1440" w:left="1797" w:header="851" w:footer="992" w:gutter="0"/>
       <w:cols w:space="720"/>

--- a/Python/实验报告/实验3/实验3报告-李昕萌-2021222001.docx
+++ b/Python/实验报告/实验3/实验3报告-李昕萌-2021222001.docx
@@ -6,7 +6,7 @@
     <w:p>
       <w:pPr>
         <w:rPr>
-          <w:rFonts w:ascii="宋体" w:hint="eastAsia"/>
+          <w:rFonts w:ascii="宋体"/>
           <w:b/>
           <w:sz w:val="44"/>
         </w:rPr>
@@ -34,25 +34,7 @@
           <w:b/>
           <w:sz w:val="44"/>
         </w:rPr>
-        <w:t xml:space="preserve">深 </w:t>
-      </w:r>
-      <w:proofErr w:type="gramStart"/>
-      <w:r>
-        <w:rPr>
-          <w:rFonts w:ascii="宋体" w:hint="eastAsia"/>
-          <w:b/>
-          <w:sz w:val="44"/>
-        </w:rPr>
-        <w:t>圳</w:t>
-      </w:r>
-      <w:proofErr w:type="gramEnd"/>
-      <w:r>
-        <w:rPr>
-          <w:rFonts w:ascii="宋体" w:hint="eastAsia"/>
-          <w:b/>
-          <w:sz w:val="44"/>
-        </w:rPr>
-        <w:t xml:space="preserve"> 大 学 实 验 报 告</w:t>
+        <w:t>深 圳 大 学 实 验 报 告</w:t>
       </w:r>
     </w:p>
     <w:p>
@@ -1161,21 +1143,7 @@
               <w:rPr>
                 <w:sz w:val="24"/>
               </w:rPr>
-              <w:t xml:space="preserve">(c) Write your own implementation of the </w:t>
-            </w:r>
-            <w:proofErr w:type="spellStart"/>
-            <w:r>
-              <w:rPr>
-                <w:sz w:val="24"/>
-              </w:rPr>
-              <w:t>len</w:t>
-            </w:r>
-            <w:proofErr w:type="spellEnd"/>
-            <w:r>
-              <w:rPr>
-                <w:sz w:val="24"/>
-              </w:rPr>
-              <w:t xml:space="preserve"> function that returns the number of elements in a list.</w:t>
+              <w:t>(c) Write your own implementation of the len function that returns the number of elements in a list.</w:t>
             </w:r>
           </w:p>
           <w:p>
@@ -1412,21 +1380,7 @@
                 <w:sz w:val="24"/>
               </w:rPr>
               <w:lastRenderedPageBreak/>
-              <w:t xml:space="preserve">(c) Change </w:t>
-            </w:r>
-            <w:proofErr w:type="gramStart"/>
-            <w:r>
-              <w:rPr>
-                <w:sz w:val="24"/>
-              </w:rPr>
-              <w:t>b[</w:t>
-            </w:r>
-            <w:proofErr w:type="gramEnd"/>
-            <w:r>
-              <w:rPr>
-                <w:sz w:val="24"/>
-              </w:rPr>
-              <w:t>1]</w:t>
+              <w:t>(c) Change b[1]</w:t>
             </w:r>
           </w:p>
           <w:p>
@@ -1452,48 +1406,20 @@
               <w:rPr>
                 <w:sz w:val="24"/>
               </w:rPr>
-              <w:t xml:space="preserve">(e) Now set c = </w:t>
-            </w:r>
-            <w:proofErr w:type="gramStart"/>
-            <w:r>
-              <w:rPr>
-                <w:sz w:val="24"/>
-              </w:rPr>
-              <w:t>a[</w:t>
-            </w:r>
-            <w:proofErr w:type="gramEnd"/>
-            <w:r>
-              <w:rPr>
-                <w:sz w:val="24"/>
-              </w:rPr>
-              <w:t>:]</w:t>
-            </w:r>
-          </w:p>
-          <w:p>
-            <w:pPr>
-              <w:rPr>
-                <w:sz w:val="24"/>
-              </w:rPr>
-            </w:pPr>
-            <w:r>
-              <w:rPr>
-                <w:sz w:val="24"/>
-              </w:rPr>
-              <w:t xml:space="preserve">(f) Change </w:t>
-            </w:r>
-            <w:proofErr w:type="gramStart"/>
-            <w:r>
-              <w:rPr>
-                <w:sz w:val="24"/>
-              </w:rPr>
-              <w:t>c[</w:t>
-            </w:r>
-            <w:proofErr w:type="gramEnd"/>
-            <w:r>
-              <w:rPr>
-                <w:sz w:val="24"/>
-              </w:rPr>
-              <w:t>2]</w:t>
+              <w:t>(e) Now set c = a[:]</w:t>
+            </w:r>
+          </w:p>
+          <w:p>
+            <w:pPr>
+              <w:rPr>
+                <w:sz w:val="24"/>
+              </w:rPr>
+            </w:pPr>
+            <w:r>
+              <w:rPr>
+                <w:sz w:val="24"/>
+              </w:rPr>
+              <w:t>(f) Change c[2]</w:t>
             </w:r>
           </w:p>
           <w:p>
@@ -1519,21 +1445,7 @@
               <w:rPr>
                 <w:sz w:val="24"/>
               </w:rPr>
-              <w:t xml:space="preserve">Now create a function </w:t>
-            </w:r>
-            <w:proofErr w:type="spellStart"/>
-            <w:r>
-              <w:rPr>
-                <w:sz w:val="24"/>
-              </w:rPr>
-              <w:t>set_first_elem_to_zero</w:t>
-            </w:r>
-            <w:proofErr w:type="spellEnd"/>
-            <w:r>
-              <w:rPr>
-                <w:sz w:val="24"/>
-              </w:rPr>
-              <w:t xml:space="preserve"> (l) that takes a list, sets its first entry to zero, and</w:t>
+              <w:t>Now create a function set_first_elem_to_zero (l) that takes a list, sets its first entry to zero, and</w:t>
             </w:r>
           </w:p>
           <w:p>
@@ -1843,7 +1755,6 @@
               </w:rPr>
               <w:t>包，使用</w:t>
             </w:r>
-            <w:proofErr w:type="spellStart"/>
             <w:r>
               <w:rPr>
                 <w:rFonts w:hint="eastAsia"/>
@@ -1851,7 +1762,6 @@
               </w:rPr>
               <w:t>deepcopy</w:t>
             </w:r>
-            <w:proofErr w:type="spellEnd"/>
             <w:r>
               <w:rPr>
                 <w:szCs w:val="21"/>
@@ -1879,7 +1789,6 @@
               </w:rPr>
               <w:t>编写函数</w:t>
             </w:r>
-            <w:proofErr w:type="spellStart"/>
             <w:r>
               <w:rPr>
                 <w:rFonts w:hint="eastAsia"/>
@@ -1893,7 +1802,6 @@
               </w:rPr>
               <w:t>et_first_elem_to_zero</w:t>
             </w:r>
-            <w:proofErr w:type="spellEnd"/>
             <w:r>
               <w:rPr>
                 <w:rFonts w:hint="eastAsia"/>
@@ -2088,21 +1996,7 @@
               <w:rPr>
                 <w:sz w:val="24"/>
               </w:rPr>
-              <w:t xml:space="preserve">(a) Write a function </w:t>
-            </w:r>
-            <w:proofErr w:type="spellStart"/>
-            <w:r>
-              <w:rPr>
-                <w:sz w:val="24"/>
-              </w:rPr>
-              <w:t>is_prime</w:t>
-            </w:r>
-            <w:proofErr w:type="spellEnd"/>
-            <w:r>
-              <w:rPr>
-                <w:sz w:val="24"/>
-              </w:rPr>
-              <w:t>(n) that returns True only if n is prime.</w:t>
+              <w:t>(a) Write a function is_prime(n) that returns True only if n is prime.</w:t>
             </w:r>
           </w:p>
           <w:p>
@@ -2876,12 +2770,12 @@
             <w:pPr>
               <w:jc w:val="center"/>
               <w:rPr>
-                <w:rFonts w:hint="eastAsia"/>
-                <w:szCs w:val="21"/>
-              </w:rPr>
-            </w:pPr>
-            <w:r>
-              <w:rPr>
+                <w:szCs w:val="21"/>
+              </w:rPr>
+            </w:pPr>
+            <w:r>
+              <w:rPr>
+                <w:noProof/>
                 <w:szCs w:val="21"/>
               </w:rPr>
               <w:drawing>
@@ -2939,12 +2833,12 @@
             <w:pPr>
               <w:jc w:val="center"/>
               <w:rPr>
-                <w:rFonts w:hint="eastAsia"/>
-                <w:szCs w:val="21"/>
-              </w:rPr>
-            </w:pPr>
-            <w:r>
-              <w:rPr>
+                <w:szCs w:val="21"/>
+              </w:rPr>
+            </w:pPr>
+            <w:r>
+              <w:rPr>
+                <w:noProof/>
                 <w:szCs w:val="21"/>
               </w:rPr>
               <w:lastRenderedPageBreak/>
@@ -3002,44 +2896,635 @@
           <w:p>
             <w:pPr>
               <w:rPr>
-                <w:szCs w:val="21"/>
-              </w:rPr>
-            </w:pPr>
-          </w:p>
-          <w:p>
-            <w:pPr>
-              <w:rPr>
-                <w:szCs w:val="21"/>
-              </w:rPr>
-            </w:pPr>
-          </w:p>
-          <w:p>
-            <w:pPr>
-              <w:rPr>
-                <w:szCs w:val="21"/>
-              </w:rPr>
-            </w:pPr>
-          </w:p>
-          <w:p>
-            <w:pPr>
-              <w:rPr>
-                <w:szCs w:val="21"/>
-              </w:rPr>
-            </w:pPr>
-          </w:p>
-          <w:p>
-            <w:pPr>
-              <w:rPr>
-                <w:szCs w:val="21"/>
-              </w:rPr>
-            </w:pPr>
-          </w:p>
-          <w:p>
-            <w:pPr>
-              <w:rPr>
-                <w:szCs w:val="21"/>
-              </w:rPr>
-            </w:pPr>
+                <w:b/>
+                <w:sz w:val="24"/>
+              </w:rPr>
+            </w:pPr>
+            <w:r>
+              <w:rPr>
+                <w:b/>
+                <w:sz w:val="24"/>
+              </w:rPr>
+              <w:t xml:space="preserve">Exercise </w:t>
+            </w:r>
+            <w:r>
+              <w:rPr>
+                <w:b/>
+                <w:sz w:val="24"/>
+              </w:rPr>
+              <w:t>4</w:t>
+            </w:r>
+            <w:r>
+              <w:rPr>
+                <w:b/>
+                <w:sz w:val="24"/>
+              </w:rPr>
+              <w:t>: Collatz sequence, part 2</w:t>
+            </w:r>
+          </w:p>
+          <w:p>
+            <w:pPr>
+              <w:rPr>
+                <w:sz w:val="24"/>
+              </w:rPr>
+            </w:pPr>
+            <w:r>
+              <w:rPr>
+                <w:sz w:val="24"/>
+              </w:rPr>
+              <w:t xml:space="preserve">Recall the Collatz sequence problem from </w:t>
+            </w:r>
+            <w:r>
+              <w:rPr>
+                <w:sz w:val="24"/>
+              </w:rPr>
+              <w:t>Experiment</w:t>
+            </w:r>
+            <w:r>
+              <w:rPr>
+                <w:sz w:val="24"/>
+              </w:rPr>
+              <w:t xml:space="preserve"> 1. Our goal is to find the number n &lt; 1; 000; 000 that leads to the longest Collatz sequence.</w:t>
+            </w:r>
+          </w:p>
+          <w:p>
+            <w:pPr>
+              <w:rPr>
+                <w:sz w:val="24"/>
+              </w:rPr>
+            </w:pPr>
+            <w:r>
+              <w:rPr>
+                <w:sz w:val="24"/>
+              </w:rPr>
+              <w:t>(a) Write a function that for any n, returns its Collatz sequence as a list</w:t>
+            </w:r>
+          </w:p>
+          <w:p>
+            <w:r>
+              <w:t xml:space="preserve">(b) Write a function that </w:t>
+            </w:r>
+            <w:r>
+              <w:t>fi</w:t>
+            </w:r>
+            <w:r>
+              <w:t>nds the integer x that leads to the longest Collatz sequence with x &lt; n.</w:t>
+            </w:r>
+          </w:p>
+          <w:p>
+            <w:pPr>
+              <w:rPr>
+                <w:szCs w:val="21"/>
+              </w:rPr>
+            </w:pPr>
+            <w:r>
+              <w:rPr>
+                <w:rFonts w:hint="eastAsia"/>
+                <w:szCs w:val="21"/>
+              </w:rPr>
+              <w:t>（</w:t>
+            </w:r>
+            <w:r>
+              <w:rPr>
+                <w:rFonts w:hint="eastAsia"/>
+                <w:szCs w:val="21"/>
+              </w:rPr>
+              <w:t>a</w:t>
+            </w:r>
+            <w:r>
+              <w:rPr>
+                <w:rFonts w:hint="eastAsia"/>
+                <w:szCs w:val="21"/>
+              </w:rPr>
+              <w:t>）编写代码如图</w:t>
+            </w:r>
+          </w:p>
+          <w:p>
+            <w:pPr>
+              <w:jc w:val="center"/>
+              <w:rPr>
+                <w:rFonts w:hint="eastAsia"/>
+                <w:szCs w:val="21"/>
+              </w:rPr>
+            </w:pPr>
+            <w:r>
+              <w:rPr>
+                <w:szCs w:val="21"/>
+              </w:rPr>
+              <w:drawing>
+                <wp:inline distT="0" distB="0" distL="0" distR="0" wp14:anchorId="5E52842A" wp14:editId="1EA53067">
+                  <wp:extent cx="5082540" cy="2838450"/>
+                  <wp:effectExtent l="0" t="0" r="3810" b="0"/>
+                  <wp:docPr id="22" name="图片 22"/>
+                  <wp:cNvGraphicFramePr>
+                    <a:graphicFrameLocks xmlns:a="http://schemas.openxmlformats.org/drawingml/2006/main" noChangeAspect="1"/>
+                  </wp:cNvGraphicFramePr>
+                  <a:graphic xmlns:a="http://schemas.openxmlformats.org/drawingml/2006/main">
+                    <a:graphicData uri="http://schemas.openxmlformats.org/drawingml/2006/picture">
+                      <pic:pic xmlns:pic="http://schemas.openxmlformats.org/drawingml/2006/picture">
+                        <pic:nvPicPr>
+                          <pic:cNvPr id="1" name=""/>
+                          <pic:cNvPicPr/>
+                        </pic:nvPicPr>
+                        <pic:blipFill>
+                          <a:blip r:embed="rId27"/>
+                          <a:stretch>
+                            <a:fillRect/>
+                          </a:stretch>
+                        </pic:blipFill>
+                        <pic:spPr>
+                          <a:xfrm>
+                            <a:off x="0" y="0"/>
+                            <a:ext cx="5082540" cy="2838450"/>
+                          </a:xfrm>
+                          <a:prstGeom prst="rect">
+                            <a:avLst/>
+                          </a:prstGeom>
+                        </pic:spPr>
+                      </pic:pic>
+                    </a:graphicData>
+                  </a:graphic>
+                </wp:inline>
+              </w:drawing>
+            </w:r>
+          </w:p>
+          <w:p>
+            <w:pPr>
+              <w:jc w:val="center"/>
+              <w:rPr>
+                <w:szCs w:val="21"/>
+              </w:rPr>
+            </w:pPr>
+            <w:r>
+              <w:rPr>
+                <w:szCs w:val="21"/>
+              </w:rPr>
+              <w:drawing>
+                <wp:inline distT="0" distB="0" distL="0" distR="0" wp14:anchorId="6EA47A2A" wp14:editId="7AC6AEBB">
+                  <wp:extent cx="5082540" cy="1348740"/>
+                  <wp:effectExtent l="0" t="0" r="3810" b="3810"/>
+                  <wp:docPr id="20" name="图片 20"/>
+                  <wp:cNvGraphicFramePr>
+                    <a:graphicFrameLocks xmlns:a="http://schemas.openxmlformats.org/drawingml/2006/main" noChangeAspect="1"/>
+                  </wp:cNvGraphicFramePr>
+                  <a:graphic xmlns:a="http://schemas.openxmlformats.org/drawingml/2006/main">
+                    <a:graphicData uri="http://schemas.openxmlformats.org/drawingml/2006/picture">
+                      <pic:pic xmlns:pic="http://schemas.openxmlformats.org/drawingml/2006/picture">
+                        <pic:nvPicPr>
+                          <pic:cNvPr id="1" name=""/>
+                          <pic:cNvPicPr/>
+                        </pic:nvPicPr>
+                        <pic:blipFill rotWithShape="1">
+                          <a:blip r:embed="rId28"/>
+                          <a:srcRect t="66092"/>
+                          <a:stretch/>
+                        </pic:blipFill>
+                        <pic:spPr bwMode="auto">
+                          <a:xfrm>
+                            <a:off x="0" y="0"/>
+                            <a:ext cx="5082540" cy="1348740"/>
+                          </a:xfrm>
+                          <a:prstGeom prst="rect">
+                            <a:avLst/>
+                          </a:prstGeom>
+                          <a:ln>
+                            <a:noFill/>
+                          </a:ln>
+                          <a:extLst>
+                            <a:ext uri="{53640926-AAD7-44D8-BBD7-CCE9431645EC}">
+                              <a14:shadowObscured xmlns:a14="http://schemas.microsoft.com/office/drawing/2010/main"/>
+                            </a:ext>
+                          </a:extLst>
+                        </pic:spPr>
+                      </pic:pic>
+                    </a:graphicData>
+                  </a:graphic>
+                </wp:inline>
+              </w:drawing>
+            </w:r>
+          </w:p>
+          <w:p>
+            <w:pPr>
+              <w:rPr>
+                <w:szCs w:val="21"/>
+              </w:rPr>
+            </w:pPr>
+            <w:r>
+              <w:rPr>
+                <w:rFonts w:hint="eastAsia"/>
+                <w:szCs w:val="21"/>
+              </w:rPr>
+              <w:t>输出结果如下</w:t>
+            </w:r>
+          </w:p>
+          <w:p>
+            <w:pPr>
+              <w:jc w:val="center"/>
+              <w:rPr>
+                <w:rFonts w:hint="eastAsia"/>
+                <w:szCs w:val="21"/>
+              </w:rPr>
+            </w:pPr>
+            <w:r>
+              <w:rPr>
+                <w:szCs w:val="21"/>
+              </w:rPr>
+              <w:drawing>
+                <wp:inline distT="0" distB="0" distL="0" distR="0" wp14:anchorId="24BA6B4A" wp14:editId="1EB2BD24">
+                  <wp:extent cx="5082540" cy="845820"/>
+                  <wp:effectExtent l="0" t="0" r="3810" b="0"/>
+                  <wp:docPr id="21" name="图片 21"/>
+                  <wp:cNvGraphicFramePr>
+                    <a:graphicFrameLocks xmlns:a="http://schemas.openxmlformats.org/drawingml/2006/main" noChangeAspect="1"/>
+                  </wp:cNvGraphicFramePr>
+                  <a:graphic xmlns:a="http://schemas.openxmlformats.org/drawingml/2006/main">
+                    <a:graphicData uri="http://schemas.openxmlformats.org/drawingml/2006/picture">
+                      <pic:pic xmlns:pic="http://schemas.openxmlformats.org/drawingml/2006/picture">
+                        <pic:nvPicPr>
+                          <pic:cNvPr id="1" name=""/>
+                          <pic:cNvPicPr/>
+                        </pic:nvPicPr>
+                        <pic:blipFill>
+                          <a:blip r:embed="rId29"/>
+                          <a:stretch>
+                            <a:fillRect/>
+                          </a:stretch>
+                        </pic:blipFill>
+                        <pic:spPr>
+                          <a:xfrm>
+                            <a:off x="0" y="0"/>
+                            <a:ext cx="5082540" cy="845820"/>
+                          </a:xfrm>
+                          <a:prstGeom prst="rect">
+                            <a:avLst/>
+                          </a:prstGeom>
+                        </pic:spPr>
+                      </pic:pic>
+                    </a:graphicData>
+                  </a:graphic>
+                </wp:inline>
+              </w:drawing>
+            </w:r>
+          </w:p>
+          <w:p>
+            <w:pPr>
+              <w:rPr>
+                <w:szCs w:val="21"/>
+              </w:rPr>
+            </w:pPr>
+            <w:r>
+              <w:rPr>
+                <w:rFonts w:hint="eastAsia"/>
+                <w:szCs w:val="21"/>
+              </w:rPr>
+              <w:t>（</w:t>
+            </w:r>
+            <w:r>
+              <w:rPr>
+                <w:rFonts w:hint="eastAsia"/>
+                <w:szCs w:val="21"/>
+              </w:rPr>
+              <w:t>b</w:t>
+            </w:r>
+            <w:r>
+              <w:rPr>
+                <w:rFonts w:hint="eastAsia"/>
+                <w:szCs w:val="21"/>
+              </w:rPr>
+              <w:t>）编写代码如下</w:t>
+            </w:r>
+          </w:p>
+          <w:p>
+            <w:pPr>
+              <w:jc w:val="center"/>
+              <w:rPr>
+                <w:rFonts w:hint="eastAsia"/>
+                <w:szCs w:val="21"/>
+              </w:rPr>
+            </w:pPr>
+            <w:r>
+              <w:rPr>
+                <w:szCs w:val="21"/>
+              </w:rPr>
+              <w:lastRenderedPageBreak/>
+              <w:drawing>
+                <wp:inline distT="0" distB="0" distL="0" distR="0" wp14:anchorId="6705F838" wp14:editId="6B10708E">
+                  <wp:extent cx="5082540" cy="3610610"/>
+                  <wp:effectExtent l="0" t="0" r="3810" b="8890"/>
+                  <wp:docPr id="23" name="图片 23"/>
+                  <wp:cNvGraphicFramePr>
+                    <a:graphicFrameLocks xmlns:a="http://schemas.openxmlformats.org/drawingml/2006/main" noChangeAspect="1"/>
+                  </wp:cNvGraphicFramePr>
+                  <a:graphic xmlns:a="http://schemas.openxmlformats.org/drawingml/2006/main">
+                    <a:graphicData uri="http://schemas.openxmlformats.org/drawingml/2006/picture">
+                      <pic:pic xmlns:pic="http://schemas.openxmlformats.org/drawingml/2006/picture">
+                        <pic:nvPicPr>
+                          <pic:cNvPr id="1" name=""/>
+                          <pic:cNvPicPr/>
+                        </pic:nvPicPr>
+                        <pic:blipFill>
+                          <a:blip r:embed="rId30"/>
+                          <a:stretch>
+                            <a:fillRect/>
+                          </a:stretch>
+                        </pic:blipFill>
+                        <pic:spPr>
+                          <a:xfrm>
+                            <a:off x="0" y="0"/>
+                            <a:ext cx="5082540" cy="3610610"/>
+                          </a:xfrm>
+                          <a:prstGeom prst="rect">
+                            <a:avLst/>
+                          </a:prstGeom>
+                        </pic:spPr>
+                      </pic:pic>
+                    </a:graphicData>
+                  </a:graphic>
+                </wp:inline>
+              </w:drawing>
+            </w:r>
+          </w:p>
+          <w:p>
+            <w:pPr>
+              <w:rPr>
+                <w:szCs w:val="21"/>
+              </w:rPr>
+            </w:pPr>
+            <w:r>
+              <w:rPr>
+                <w:rFonts w:hint="eastAsia"/>
+                <w:szCs w:val="21"/>
+              </w:rPr>
+              <w:t>输出结果如下</w:t>
+            </w:r>
+            <w:r>
+              <w:rPr>
+                <w:rFonts w:hint="eastAsia"/>
+                <w:szCs w:val="21"/>
+              </w:rPr>
+              <w:t>，经查阅资料，结果正确</w:t>
+            </w:r>
+          </w:p>
+          <w:p>
+            <w:pPr>
+              <w:jc w:val="center"/>
+              <w:rPr>
+                <w:rFonts w:hint="eastAsia"/>
+                <w:szCs w:val="21"/>
+              </w:rPr>
+            </w:pPr>
+            <w:r>
+              <w:rPr>
+                <w:szCs w:val="21"/>
+              </w:rPr>
+              <w:drawing>
+                <wp:inline distT="0" distB="0" distL="0" distR="0" wp14:anchorId="35679B95" wp14:editId="62C87FAA">
+                  <wp:extent cx="3134162" cy="1171739"/>
+                  <wp:effectExtent l="0" t="0" r="0" b="9525"/>
+                  <wp:docPr id="24" name="图片 24"/>
+                  <wp:cNvGraphicFramePr>
+                    <a:graphicFrameLocks xmlns:a="http://schemas.openxmlformats.org/drawingml/2006/main" noChangeAspect="1"/>
+                  </wp:cNvGraphicFramePr>
+                  <a:graphic xmlns:a="http://schemas.openxmlformats.org/drawingml/2006/main">
+                    <a:graphicData uri="http://schemas.openxmlformats.org/drawingml/2006/picture">
+                      <pic:pic xmlns:pic="http://schemas.openxmlformats.org/drawingml/2006/picture">
+                        <pic:nvPicPr>
+                          <pic:cNvPr id="1" name=""/>
+                          <pic:cNvPicPr/>
+                        </pic:nvPicPr>
+                        <pic:blipFill>
+                          <a:blip r:embed="rId31"/>
+                          <a:stretch>
+                            <a:fillRect/>
+                          </a:stretch>
+                        </pic:blipFill>
+                        <pic:spPr>
+                          <a:xfrm>
+                            <a:off x="0" y="0"/>
+                            <a:ext cx="3134162" cy="1171739"/>
+                          </a:xfrm>
+                          <a:prstGeom prst="rect">
+                            <a:avLst/>
+                          </a:prstGeom>
+                        </pic:spPr>
+                      </pic:pic>
+                    </a:graphicData>
+                  </a:graphic>
+                </wp:inline>
+              </w:drawing>
+            </w:r>
+          </w:p>
+          <w:p>
+            <w:pPr>
+              <w:rPr>
+                <w:szCs w:val="21"/>
+              </w:rPr>
+            </w:pPr>
+          </w:p>
+          <w:p>
+            <w:pPr>
+              <w:rPr>
+                <w:b/>
+              </w:rPr>
+            </w:pPr>
+            <w:r>
+              <w:rPr>
+                <w:b/>
+              </w:rPr>
+              <w:t xml:space="preserve">Exercise </w:t>
+            </w:r>
+            <w:r>
+              <w:rPr>
+                <w:b/>
+              </w:rPr>
+              <w:t>5</w:t>
+            </w:r>
+            <w:r>
+              <w:rPr>
+                <w:b/>
+              </w:rPr>
+              <w:t>: Pivots</w:t>
+            </w:r>
+          </w:p>
+          <w:p>
+            <w:r>
+              <w:t>Write a function that takes a value x and a list ys, and returns a list that contains the value x and all</w:t>
+            </w:r>
+            <w:r>
+              <w:rPr>
+                <w:rFonts w:hint="eastAsia"/>
+              </w:rPr>
+              <w:t xml:space="preserve"> </w:t>
+            </w:r>
+            <w:r>
+              <w:t xml:space="preserve">elements of ys such that all values y in ys that are smaller than x come </w:t>
+            </w:r>
+            <w:r>
+              <w:rPr>
+                <w:rFonts w:hint="eastAsia"/>
+              </w:rPr>
+              <w:t>f</w:t>
+            </w:r>
+            <w:r>
+              <w:t>i</w:t>
+            </w:r>
+            <w:r>
+              <w:t>rst, then we element x and</w:t>
+            </w:r>
+            <w:r>
+              <w:rPr>
+                <w:rFonts w:hint="eastAsia"/>
+              </w:rPr>
+              <w:t xml:space="preserve"> </w:t>
+            </w:r>
+            <w:r>
+              <w:t>then the rest of the values in ys</w:t>
+            </w:r>
+          </w:p>
+          <w:p>
+            <w:r>
+              <w:t>For example, the output of f</w:t>
+            </w:r>
+            <w:r>
+              <w:t xml:space="preserve"> </w:t>
+            </w:r>
+            <w:r>
+              <w:t>(3, [6, 4, 1, 7]) should be [1, 3, 6, 4, 7]</w:t>
+            </w:r>
+          </w:p>
+          <w:p>
+            <w:pPr>
+              <w:rPr>
+                <w:szCs w:val="21"/>
+              </w:rPr>
+            </w:pPr>
+            <w:r>
+              <w:rPr>
+                <w:rFonts w:hint="eastAsia"/>
+                <w:szCs w:val="21"/>
+              </w:rPr>
+              <w:t>编写代码如下</w:t>
+            </w:r>
+          </w:p>
+          <w:p>
+            <w:pPr>
+              <w:jc w:val="center"/>
+              <w:rPr>
+                <w:rFonts w:hint="eastAsia"/>
+                <w:szCs w:val="21"/>
+              </w:rPr>
+            </w:pPr>
+            <w:r>
+              <w:rPr>
+                <w:szCs w:val="21"/>
+              </w:rPr>
+              <w:lastRenderedPageBreak/>
+              <w:drawing>
+                <wp:inline distT="0" distB="0" distL="0" distR="0" wp14:anchorId="523C9595" wp14:editId="79436525">
+                  <wp:extent cx="5082540" cy="3773170"/>
+                  <wp:effectExtent l="0" t="0" r="3810" b="0"/>
+                  <wp:docPr id="25" name="图片 25"/>
+                  <wp:cNvGraphicFramePr>
+                    <a:graphicFrameLocks xmlns:a="http://schemas.openxmlformats.org/drawingml/2006/main" noChangeAspect="1"/>
+                  </wp:cNvGraphicFramePr>
+                  <a:graphic xmlns:a="http://schemas.openxmlformats.org/drawingml/2006/main">
+                    <a:graphicData uri="http://schemas.openxmlformats.org/drawingml/2006/picture">
+                      <pic:pic xmlns:pic="http://schemas.openxmlformats.org/drawingml/2006/picture">
+                        <pic:nvPicPr>
+                          <pic:cNvPr id="1" name=""/>
+                          <pic:cNvPicPr/>
+                        </pic:nvPicPr>
+                        <pic:blipFill>
+                          <a:blip r:embed="rId32"/>
+                          <a:stretch>
+                            <a:fillRect/>
+                          </a:stretch>
+                        </pic:blipFill>
+                        <pic:spPr>
+                          <a:xfrm>
+                            <a:off x="0" y="0"/>
+                            <a:ext cx="5082540" cy="3773170"/>
+                          </a:xfrm>
+                          <a:prstGeom prst="rect">
+                            <a:avLst/>
+                          </a:prstGeom>
+                        </pic:spPr>
+                      </pic:pic>
+                    </a:graphicData>
+                  </a:graphic>
+                </wp:inline>
+              </w:drawing>
+            </w:r>
+          </w:p>
+          <w:p>
+            <w:pPr>
+              <w:rPr>
+                <w:szCs w:val="21"/>
+              </w:rPr>
+            </w:pPr>
+            <w:r>
+              <w:rPr>
+                <w:rFonts w:hint="eastAsia"/>
+                <w:szCs w:val="21"/>
+              </w:rPr>
+              <w:t>输出结果如下</w:t>
+            </w:r>
+            <w:r>
+              <w:rPr>
+                <w:rFonts w:hint="eastAsia"/>
+                <w:szCs w:val="21"/>
+              </w:rPr>
+              <w:t>，经验证，结果正确</w:t>
+            </w:r>
+          </w:p>
+          <w:p>
+            <w:pPr>
+              <w:jc w:val="center"/>
+              <w:rPr>
+                <w:rFonts w:hint="eastAsia"/>
+                <w:szCs w:val="21"/>
+              </w:rPr>
+            </w:pPr>
+            <w:r>
+              <w:rPr>
+                <w:szCs w:val="21"/>
+              </w:rPr>
+              <w:drawing>
+                <wp:inline distT="0" distB="0" distL="0" distR="0" wp14:anchorId="2640BE32" wp14:editId="1CCD4727">
+                  <wp:extent cx="4315427" cy="1171739"/>
+                  <wp:effectExtent l="0" t="0" r="0" b="9525"/>
+                  <wp:docPr id="26" name="图片 26"/>
+                  <wp:cNvGraphicFramePr>
+                    <a:graphicFrameLocks xmlns:a="http://schemas.openxmlformats.org/drawingml/2006/main" noChangeAspect="1"/>
+                  </wp:cNvGraphicFramePr>
+                  <a:graphic xmlns:a="http://schemas.openxmlformats.org/drawingml/2006/main">
+                    <a:graphicData uri="http://schemas.openxmlformats.org/drawingml/2006/picture">
+                      <pic:pic xmlns:pic="http://schemas.openxmlformats.org/drawingml/2006/picture">
+                        <pic:nvPicPr>
+                          <pic:cNvPr id="1" name=""/>
+                          <pic:cNvPicPr/>
+                        </pic:nvPicPr>
+                        <pic:blipFill>
+                          <a:blip r:embed="rId33"/>
+                          <a:stretch>
+                            <a:fillRect/>
+                          </a:stretch>
+                        </pic:blipFill>
+                        <pic:spPr>
+                          <a:xfrm>
+                            <a:off x="0" y="0"/>
+                            <a:ext cx="4315427" cy="1171739"/>
+                          </a:xfrm>
+                          <a:prstGeom prst="rect">
+                            <a:avLst/>
+                          </a:prstGeom>
+                        </pic:spPr>
+                      </pic:pic>
+                    </a:graphicData>
+                  </a:graphic>
+                </wp:inline>
+              </w:drawing>
+            </w:r>
           </w:p>
           <w:p/>
         </w:tc>
@@ -3370,7 +3855,6 @@
               <w:rPr>
                 <w:rFonts w:hint="eastAsia"/>
               </w:rPr>
-              <w:lastRenderedPageBreak/>
               <w:t>2</w:t>
             </w:r>
             <w:r>
@@ -3456,7 +3940,6 @@
               <w:rPr>
                 <w:rFonts w:hint="eastAsia"/>
               </w:rPr>
-              <w:lastRenderedPageBreak/>
               <w:t>备注：</w:t>
             </w:r>
           </w:p>
@@ -3465,7 +3948,7 @@
     </w:tbl>
     <w:p/>
     <w:sectPr>
-      <w:footerReference w:type="default" r:id="rId27"/>
+      <w:footerReference w:type="default" r:id="rId34"/>
       <w:pgSz w:w="11907" w:h="16840"/>
       <w:pgMar w:top="1440" w:right="1797" w:bottom="1440" w:left="1797" w:header="851" w:footer="992" w:gutter="0"/>
       <w:cols w:space="720"/>
